--- a/aplikacja/Technologie web/szablon opisu projektu[9485].docx
+++ b/aplikacja/Technologie web/szablon opisu projektu[9485].docx
@@ -1,6 +1,6 @@
 
 <file path=word/document.xml><?xml version="1.0" encoding="utf-8"?>
-<w:document xmlns:wpc="http://schemas.microsoft.com/office/word/2010/wordprocessingCanvas" xmlns:mc="http://schemas.openxmlformats.org/markup-compatibility/2006" xmlns:o="urn:schemas-microsoft-com:office:office" xmlns:r="http://schemas.openxmlformats.org/officeDocument/2006/relationships" xmlns:m="http://schemas.openxmlformats.org/officeDocument/2006/math" xmlns:v="urn:schemas-microsoft-com:vml" xmlns:wp14="http://schemas.microsoft.com/office/word/2010/wordprocessingDrawing" xmlns:wp="http://schemas.openxmlformats.org/drawingml/2006/wordprocessingDrawing" xmlns:w10="urn:schemas-microsoft-com:office:word" xmlns:w="http://schemas.openxmlformats.org/wordprocessingml/2006/main" xmlns:w14="http://schemas.microsoft.com/office/word/2010/wordml" xmlns:wpg="http://schemas.microsoft.com/office/word/2010/wordprocessingGroup" xmlns:wpi="http://schemas.microsoft.com/office/word/2010/wordprocessingInk" xmlns:wne="http://schemas.microsoft.com/office/word/2006/wordml" xmlns:wps="http://schemas.microsoft.com/office/word/2010/wordprocessingShape" mc:Ignorable="w14 wp14">
+<w:document xmlns:wpc="http://schemas.microsoft.com/office/word/2010/wordprocessingCanvas" xmlns:cx="http://schemas.microsoft.com/office/drawing/2014/chartex" xmlns:cx1="http://schemas.microsoft.com/office/drawing/2015/9/8/chartex" xmlns:mc="http://schemas.openxmlformats.org/markup-compatibility/2006" xmlns:o="urn:schemas-microsoft-com:office:office" xmlns:r="http://schemas.openxmlformats.org/officeDocument/2006/relationships" xmlns:m="http://schemas.openxmlformats.org/officeDocument/2006/math" xmlns:v="urn:schemas-microsoft-com:vml" xmlns:wp14="http://schemas.microsoft.com/office/word/2010/wordprocessingDrawing" xmlns:wp="http://schemas.openxmlformats.org/drawingml/2006/wordprocessingDrawing" xmlns:w10="urn:schemas-microsoft-com:office:word" xmlns:w="http://schemas.openxmlformats.org/wordprocessingml/2006/main" xmlns:w14="http://schemas.microsoft.com/office/word/2010/wordml" xmlns:w15="http://schemas.microsoft.com/office/word/2012/wordml" xmlns:w16se="http://schemas.microsoft.com/office/word/2015/wordml/symex" xmlns:wpg="http://schemas.microsoft.com/office/word/2010/wordprocessingGroup" xmlns:wpi="http://schemas.microsoft.com/office/word/2010/wordprocessingInk" xmlns:wne="http://schemas.microsoft.com/office/word/2006/wordml" xmlns:wps="http://schemas.microsoft.com/office/word/2010/wordprocessingShape" mc:Ignorable="w14 w15 w16se wp14">
   <w:body>
     <w:tbl>
       <w:tblPr>
@@ -308,14 +308,89 @@
             <w:r>
               <w:rPr>
                 <w:rFonts w:ascii="Times New Roman" w:hAnsi="Times New Roman" w:cs="Times New Roman"/>
-                <w:sz w:val="24"/>
-                <w:szCs w:val="24"/>
+                <w:noProof/>
+                <w:sz w:val="24"/>
+                <w:szCs w:val="24"/>
+                <w:lang w:eastAsia="pl-PL"/>
               </w:rPr>
               <w:drawing>
                 <wp:inline distT="0" distB="0" distL="0" distR="0" wp14:anchorId="6DAEB95F" wp14:editId="2085E494">
                   <wp:extent cx="2848373" cy="3477111"/>
                   <wp:effectExtent l="0" t="0" r="9525" b="9525"/>
                   <wp:docPr id="2" name="Obraz 2"/>
+                  <wp:cNvGraphicFramePr>
+                    <a:graphicFrameLocks xmlns:a="http://schemas.openxmlformats.org/drawingml/2006/main" noChangeAspect="1"/>
+                  </wp:cNvGraphicFramePr>
+                  <a:graphic xmlns:a="http://schemas.openxmlformats.org/drawingml/2006/main">
+                    <a:graphicData uri="http://schemas.openxmlformats.org/drawingml/2006/picture">
+                      <pic:pic xmlns:pic="http://schemas.openxmlformats.org/drawingml/2006/picture">
+                        <pic:nvPicPr>
+                          <pic:cNvPr id="0" name=""/>
+                          <pic:cNvPicPr/>
+                        </pic:nvPicPr>
+                        <pic:blipFill>
+                          <a:blip r:embed="rId4"/>
+                          <a:stretch>
+                            <a:fillRect/>
+                          </a:stretch>
+                        </pic:blipFill>
+                        <pic:spPr>
+                          <a:xfrm>
+                            <a:off x="0" y="0"/>
+                            <a:ext cx="2848373" cy="3477111"/>
+                          </a:xfrm>
+                          <a:prstGeom prst="rect">
+                            <a:avLst/>
+                          </a:prstGeom>
+                        </pic:spPr>
+                      </pic:pic>
+                    </a:graphicData>
+                  </a:graphic>
+                </wp:inline>
+              </w:drawing>
+            </w:r>
+          </w:p>
+          <w:p>
+            <w:pPr>
+              <w:rPr>
+                <w:rFonts w:ascii="Times New Roman" w:hAnsi="Times New Roman" w:cs="Times New Roman"/>
+                <w:sz w:val="24"/>
+                <w:szCs w:val="24"/>
+                <w:lang w:val="en-GB"/>
+              </w:rPr>
+            </w:pPr>
+            <w:r>
+              <w:rPr>
+                <w:rFonts w:ascii="Times New Roman" w:hAnsi="Times New Roman" w:cs="Times New Roman"/>
+                <w:sz w:val="24"/>
+                <w:szCs w:val="24"/>
+                <w:lang w:val="en-GB"/>
+              </w:rPr>
+              <w:t>HTML:</w:t>
+            </w:r>
+          </w:p>
+          <w:p>
+            <w:pPr>
+              <w:jc w:val="center"/>
+              <w:rPr>
+                <w:rFonts w:ascii="Times New Roman" w:hAnsi="Times New Roman" w:cs="Times New Roman"/>
+                <w:sz w:val="24"/>
+                <w:szCs w:val="24"/>
+              </w:rPr>
+            </w:pPr>
+            <w:r>
+              <w:rPr>
+                <w:rFonts w:ascii="Times New Roman" w:hAnsi="Times New Roman" w:cs="Times New Roman"/>
+                <w:noProof/>
+                <w:sz w:val="24"/>
+                <w:szCs w:val="24"/>
+                <w:lang w:eastAsia="pl-PL"/>
+              </w:rPr>
+              <w:drawing>
+                <wp:inline distT="0" distB="0" distL="0" distR="0" wp14:anchorId="34E8C489" wp14:editId="2C9872A9">
+                  <wp:extent cx="5972810" cy="262890"/>
+                  <wp:effectExtent l="0" t="0" r="8890" b="3810"/>
+                  <wp:docPr id="3" name="Obraz 3"/>
                   <wp:cNvGraphicFramePr>
                     <a:graphicFrameLocks xmlns:a="http://schemas.openxmlformats.org/drawingml/2006/main" noChangeAspect="1"/>
                   </wp:cNvGraphicFramePr>
@@ -335,7 +410,7 @@
                         <pic:spPr>
                           <a:xfrm>
                             <a:off x="0" y="0"/>
-                            <a:ext cx="2848373" cy="3477111"/>
+                            <a:ext cx="5972810" cy="262890"/>
                           </a:xfrm>
                           <a:prstGeom prst="rect">
                             <a:avLst/>
@@ -354,18 +429,8 @@
                 <w:rFonts w:ascii="Times New Roman" w:hAnsi="Times New Roman" w:cs="Times New Roman"/>
                 <w:sz w:val="24"/>
                 <w:szCs w:val="24"/>
-                <w:lang w:val="en-GB"/>
-              </w:rPr>
-            </w:pPr>
-            <w:r>
-              <w:rPr>
-                <w:rFonts w:ascii="Times New Roman" w:hAnsi="Times New Roman" w:cs="Times New Roman"/>
-                <w:sz w:val="24"/>
-                <w:szCs w:val="24"/>
-                <w:lang w:val="en-GB"/>
-              </w:rPr>
-              <w:t>HTML:</w:t>
-            </w:r>
+              </w:rPr>
+            </w:pPr>
           </w:p>
           <w:p>
             <w:pPr>
@@ -379,15 +444,16 @@
             <w:r>
               <w:rPr>
                 <w:rFonts w:ascii="Times New Roman" w:hAnsi="Times New Roman" w:cs="Times New Roman"/>
-                <w:sz w:val="24"/>
-                <w:szCs w:val="24"/>
-                <w:lang w:val="en-GB"/>
+                <w:noProof/>
+                <w:sz w:val="24"/>
+                <w:szCs w:val="24"/>
+                <w:lang w:eastAsia="pl-PL"/>
               </w:rPr>
               <w:drawing>
-                <wp:inline distT="0" distB="0" distL="0" distR="0" wp14:anchorId="34E8C489" wp14:editId="2C9872A9">
-                  <wp:extent cx="5972810" cy="262890"/>
-                  <wp:effectExtent l="0" t="0" r="8890" b="3810"/>
-                  <wp:docPr id="3" name="Obraz 3"/>
+                <wp:inline distT="0" distB="0" distL="0" distR="0" wp14:anchorId="40CE754B" wp14:editId="4B76844E">
+                  <wp:extent cx="4725060" cy="400106"/>
+                  <wp:effectExtent l="0" t="0" r="0" b="0"/>
+                  <wp:docPr id="4" name="Obraz 4"/>
                   <wp:cNvGraphicFramePr>
                     <a:graphicFrameLocks xmlns:a="http://schemas.openxmlformats.org/drawingml/2006/main" noChangeAspect="1"/>
                   </wp:cNvGraphicFramePr>
@@ -407,7 +473,7 @@
                         <pic:spPr>
                           <a:xfrm>
                             <a:off x="0" y="0"/>
-                            <a:ext cx="5972810" cy="262890"/>
+                            <a:ext cx="4725060" cy="400106"/>
                           </a:xfrm>
                           <a:prstGeom prst="rect">
                             <a:avLst/>
@@ -419,36 +485,19 @@
                 </wp:inline>
               </w:drawing>
             </w:r>
-          </w:p>
-          <w:p>
-            <w:pPr>
-              <w:rPr>
-                <w:rFonts w:ascii="Times New Roman" w:hAnsi="Times New Roman" w:cs="Times New Roman"/>
-                <w:sz w:val="24"/>
-                <w:szCs w:val="24"/>
-              </w:rPr>
-            </w:pPr>
-          </w:p>
-          <w:p>
-            <w:pPr>
-              <w:jc w:val="center"/>
-              <w:rPr>
-                <w:rFonts w:ascii="Times New Roman" w:hAnsi="Times New Roman" w:cs="Times New Roman"/>
-                <w:sz w:val="24"/>
-                <w:szCs w:val="24"/>
-              </w:rPr>
-            </w:pPr>
-            <w:r>
-              <w:rPr>
-                <w:rFonts w:ascii="Times New Roman" w:hAnsi="Times New Roman" w:cs="Times New Roman"/>
-                <w:sz w:val="24"/>
-                <w:szCs w:val="24"/>
+            <w:r>
+              <w:rPr>
+                <w:rFonts w:ascii="Times New Roman" w:hAnsi="Times New Roman" w:cs="Times New Roman"/>
+                <w:noProof/>
+                <w:sz w:val="24"/>
+                <w:szCs w:val="24"/>
+                <w:lang w:eastAsia="pl-PL"/>
               </w:rPr>
               <w:drawing>
-                <wp:inline distT="0" distB="0" distL="0" distR="0" wp14:anchorId="40CE754B" wp14:editId="4B76844E">
-                  <wp:extent cx="4725060" cy="400106"/>
+                <wp:inline distT="0" distB="0" distL="0" distR="0" wp14:anchorId="61184FD6" wp14:editId="0549F514">
+                  <wp:extent cx="4962525" cy="1871367"/>
                   <wp:effectExtent l="0" t="0" r="0" b="0"/>
-                  <wp:docPr id="4" name="Obraz 4"/>
+                  <wp:docPr id="5" name="Obraz 5"/>
                   <wp:cNvGraphicFramePr>
                     <a:graphicFrameLocks xmlns:a="http://schemas.openxmlformats.org/drawingml/2006/main" noChangeAspect="1"/>
                   </wp:cNvGraphicFramePr>
@@ -468,7 +517,7 @@
                         <pic:spPr>
                           <a:xfrm>
                             <a:off x="0" y="0"/>
-                            <a:ext cx="4725060" cy="400106"/>
+                            <a:ext cx="4972338" cy="1875067"/>
                           </a:xfrm>
                           <a:prstGeom prst="rect">
                             <a:avLst/>
@@ -480,17 +529,135 @@
                 </wp:inline>
               </w:drawing>
             </w:r>
-            <w:r>
-              <w:rPr>
-                <w:rFonts w:ascii="Times New Roman" w:hAnsi="Times New Roman" w:cs="Times New Roman"/>
-                <w:sz w:val="24"/>
-                <w:szCs w:val="24"/>
+          </w:p>
+          <w:p>
+            <w:pPr>
+              <w:rPr>
+                <w:rFonts w:ascii="Times New Roman" w:hAnsi="Times New Roman" w:cs="Times New Roman"/>
+                <w:sz w:val="24"/>
+                <w:szCs w:val="24"/>
+              </w:rPr>
+            </w:pPr>
+          </w:p>
+          <w:p>
+            <w:pPr>
+              <w:rPr>
+                <w:rFonts w:ascii="Times New Roman" w:hAnsi="Times New Roman" w:cs="Times New Roman"/>
+                <w:sz w:val="24"/>
+                <w:szCs w:val="24"/>
+              </w:rPr>
+            </w:pPr>
+          </w:p>
+          <w:p>
+            <w:pPr>
+              <w:rPr>
+                <w:rFonts w:ascii="Times New Roman" w:hAnsi="Times New Roman" w:cs="Times New Roman"/>
+                <w:sz w:val="24"/>
+                <w:szCs w:val="24"/>
+              </w:rPr>
+            </w:pPr>
+            <w:r>
+              <w:rPr>
+                <w:rFonts w:ascii="Times New Roman" w:hAnsi="Times New Roman" w:cs="Times New Roman"/>
+                <w:sz w:val="24"/>
+                <w:szCs w:val="24"/>
+              </w:rPr>
+              <w:lastRenderedPageBreak/>
+              <w:t>Zadanie 2</w:t>
+            </w:r>
+          </w:p>
+          <w:p>
+            <w:pPr>
+              <w:rPr>
+                <w:rFonts w:ascii="Times New Roman" w:hAnsi="Times New Roman" w:cs="Times New Roman"/>
+                <w:sz w:val="24"/>
+                <w:szCs w:val="24"/>
+              </w:rPr>
+            </w:pPr>
+            <w:r>
+              <w:rPr>
+                <w:rFonts w:ascii="Times New Roman" w:hAnsi="Times New Roman" w:cs="Times New Roman"/>
+                <w:sz w:val="24"/>
+                <w:szCs w:val="24"/>
+              </w:rPr>
+              <w:t>Utworzenie miejsca i wklejenie logo strony.</w:t>
+            </w:r>
+          </w:p>
+          <w:p>
+            <w:pPr>
+              <w:rPr>
+                <w:rFonts w:ascii="Times New Roman" w:hAnsi="Times New Roman" w:cs="Times New Roman"/>
+                <w:sz w:val="24"/>
+                <w:szCs w:val="24"/>
+              </w:rPr>
+            </w:pPr>
+            <w:r>
+              <w:rPr>
+                <w:rFonts w:ascii="Times New Roman" w:hAnsi="Times New Roman" w:cs="Times New Roman"/>
+                <w:sz w:val="24"/>
+                <w:szCs w:val="24"/>
+              </w:rPr>
+              <w:t>S</w:t>
+            </w:r>
+            <w:r>
+              <w:rPr>
+                <w:rFonts w:ascii="Times New Roman" w:hAnsi="Times New Roman" w:cs="Times New Roman"/>
+                <w:sz w:val="24"/>
+                <w:szCs w:val="24"/>
+              </w:rPr>
+              <w:t xml:space="preserve">tworzenie miejsca pod menu oraz </w:t>
+            </w:r>
+            <w:proofErr w:type="spellStart"/>
+            <w:r>
+              <w:rPr>
+                <w:rFonts w:ascii="Times New Roman" w:hAnsi="Times New Roman" w:cs="Times New Roman"/>
+                <w:sz w:val="24"/>
+                <w:szCs w:val="24"/>
+              </w:rPr>
+              <w:t>wypozycjonowanie</w:t>
+            </w:r>
+            <w:proofErr w:type="spellEnd"/>
+            <w:r>
+              <w:rPr>
+                <w:rFonts w:ascii="Times New Roman" w:hAnsi="Times New Roman" w:cs="Times New Roman"/>
+                <w:sz w:val="24"/>
+                <w:szCs w:val="24"/>
+              </w:rPr>
+              <w:t xml:space="preserve"> go po środku.</w:t>
+            </w:r>
+          </w:p>
+          <w:p>
+            <w:pPr>
+              <w:rPr>
+                <w:rFonts w:ascii="Times New Roman" w:hAnsi="Times New Roman" w:cs="Times New Roman"/>
+                <w:sz w:val="24"/>
+                <w:szCs w:val="24"/>
+              </w:rPr>
+            </w:pPr>
+          </w:p>
+          <w:p>
+            <w:pPr>
+              <w:jc w:val="center"/>
+              <w:rPr>
+                <w:rFonts w:ascii="Times New Roman" w:hAnsi="Times New Roman" w:cs="Times New Roman"/>
+                <w:sz w:val="24"/>
+                <w:szCs w:val="24"/>
+                <w:lang w:val="en-GB"/>
+              </w:rPr>
+            </w:pPr>
+            <w:r>
+              <w:rPr>
+                <w:rFonts w:ascii="Times New Roman" w:hAnsi="Times New Roman" w:cs="Times New Roman"/>
+                <w:noProof/>
+                <w:sz w:val="24"/>
+                <w:szCs w:val="24"/>
+                <w:lang w:eastAsia="pl-PL"/>
               </w:rPr>
               <w:drawing>
-                <wp:inline distT="0" distB="0" distL="0" distR="0" wp14:anchorId="61184FD6" wp14:editId="0549F514">
-                  <wp:extent cx="4962525" cy="1871367"/>
+                <wp:inline distT="0" distB="0" distL="0" distR="0" wp14:anchorId="1423D6D7" wp14:editId="3DF5A4DC">
+                  <wp:extent cx="2695951" cy="4172533"/>
                   <wp:effectExtent l="0" t="0" r="0" b="0"/>
-                  <wp:docPr id="5" name="Obraz 5"/>
+                  <wp:docPr id="1" name="Obraz 1"/>
                   <wp:cNvGraphicFramePr>
                     <a:graphicFrameLocks xmlns:a="http://schemas.openxmlformats.org/drawingml/2006/main" noChangeAspect="1"/>
                   </wp:cNvGraphicFramePr>
@@ -510,7 +677,7 @@
                         <pic:spPr>
                           <a:xfrm>
                             <a:off x="0" y="0"/>
-                            <a:ext cx="4972338" cy="1875067"/>
+                            <a:ext cx="2695951" cy="4172533"/>
                           </a:xfrm>
                           <a:prstGeom prst="rect">
                             <a:avLst/>
@@ -525,111 +692,6 @@
           </w:p>
           <w:p>
             <w:pPr>
-              <w:rPr>
-                <w:rFonts w:ascii="Times New Roman" w:hAnsi="Times New Roman" w:cs="Times New Roman"/>
-                <w:sz w:val="24"/>
-                <w:szCs w:val="24"/>
-              </w:rPr>
-            </w:pPr>
-          </w:p>
-          <w:p>
-            <w:pPr>
-              <w:rPr>
-                <w:rFonts w:ascii="Times New Roman" w:hAnsi="Times New Roman" w:cs="Times New Roman"/>
-                <w:sz w:val="24"/>
-                <w:szCs w:val="24"/>
-              </w:rPr>
-            </w:pPr>
-          </w:p>
-          <w:p>
-            <w:pPr>
-              <w:rPr>
-                <w:rFonts w:ascii="Times New Roman" w:hAnsi="Times New Roman" w:cs="Times New Roman"/>
-                <w:sz w:val="24"/>
-                <w:szCs w:val="24"/>
-              </w:rPr>
-            </w:pPr>
-            <w:r>
-              <w:rPr>
-                <w:rFonts w:ascii="Times New Roman" w:hAnsi="Times New Roman" w:cs="Times New Roman"/>
-                <w:sz w:val="24"/>
-                <w:szCs w:val="24"/>
-              </w:rPr>
-              <w:lastRenderedPageBreak/>
-              <w:t>Zadanie 2</w:t>
-            </w:r>
-          </w:p>
-          <w:p>
-            <w:pPr>
-              <w:rPr>
-                <w:rFonts w:ascii="Times New Roman" w:hAnsi="Times New Roman" w:cs="Times New Roman"/>
-                <w:sz w:val="24"/>
-                <w:szCs w:val="24"/>
-              </w:rPr>
-            </w:pPr>
-            <w:r>
-              <w:rPr>
-                <w:rFonts w:ascii="Times New Roman" w:hAnsi="Times New Roman" w:cs="Times New Roman"/>
-                <w:sz w:val="24"/>
-                <w:szCs w:val="24"/>
-              </w:rPr>
-              <w:t>Utworzenie miejsca i wklejenie logo strony.</w:t>
-            </w:r>
-          </w:p>
-          <w:p>
-            <w:pPr>
-              <w:rPr>
-                <w:rFonts w:ascii="Times New Roman" w:hAnsi="Times New Roman" w:cs="Times New Roman"/>
-                <w:sz w:val="24"/>
-                <w:szCs w:val="24"/>
-              </w:rPr>
-            </w:pPr>
-            <w:r>
-              <w:rPr>
-                <w:rFonts w:ascii="Times New Roman" w:hAnsi="Times New Roman" w:cs="Times New Roman"/>
-                <w:sz w:val="24"/>
-                <w:szCs w:val="24"/>
-              </w:rPr>
-              <w:t>S</w:t>
-            </w:r>
-            <w:r>
-              <w:rPr>
-                <w:rFonts w:ascii="Times New Roman" w:hAnsi="Times New Roman" w:cs="Times New Roman"/>
-                <w:sz w:val="24"/>
-                <w:szCs w:val="24"/>
-              </w:rPr>
-              <w:t xml:space="preserve">tworzenie miejsca pod menu oraz </w:t>
-            </w:r>
-            <w:proofErr w:type="spellStart"/>
-            <w:r>
-              <w:rPr>
-                <w:rFonts w:ascii="Times New Roman" w:hAnsi="Times New Roman" w:cs="Times New Roman"/>
-                <w:sz w:val="24"/>
-                <w:szCs w:val="24"/>
-              </w:rPr>
-              <w:t>wypozycjonowanie</w:t>
-            </w:r>
-            <w:proofErr w:type="spellEnd"/>
-            <w:r>
-              <w:rPr>
-                <w:rFonts w:ascii="Times New Roman" w:hAnsi="Times New Roman" w:cs="Times New Roman"/>
-                <w:sz w:val="24"/>
-                <w:szCs w:val="24"/>
-              </w:rPr>
-              <w:t xml:space="preserve"> go po środku.</w:t>
-            </w:r>
-          </w:p>
-          <w:p>
-            <w:pPr>
-              <w:rPr>
-                <w:rFonts w:ascii="Times New Roman" w:hAnsi="Times New Roman" w:cs="Times New Roman"/>
-                <w:sz w:val="24"/>
-                <w:szCs w:val="24"/>
-              </w:rPr>
-            </w:pPr>
-          </w:p>
-          <w:p>
-            <w:pPr>
               <w:jc w:val="center"/>
               <w:rPr>
                 <w:rFonts w:ascii="Times New Roman" w:hAnsi="Times New Roman" w:cs="Times New Roman"/>
@@ -641,14 +703,16 @@
             <w:r>
               <w:rPr>
                 <w:rFonts w:ascii="Times New Roman" w:hAnsi="Times New Roman" w:cs="Times New Roman"/>
-                <w:sz w:val="24"/>
-                <w:szCs w:val="24"/>
+                <w:noProof/>
+                <w:sz w:val="24"/>
+                <w:szCs w:val="24"/>
+                <w:lang w:eastAsia="pl-PL"/>
               </w:rPr>
               <w:drawing>
-                <wp:inline distT="0" distB="0" distL="0" distR="0" wp14:anchorId="1423D6D7" wp14:editId="3DF5A4DC">
-                  <wp:extent cx="2695951" cy="4172533"/>
-                  <wp:effectExtent l="0" t="0" r="0" b="0"/>
-                  <wp:docPr id="1" name="Obraz 1"/>
+                <wp:inline distT="0" distB="0" distL="0" distR="0" wp14:anchorId="3074BA1B" wp14:editId="0887958D">
+                  <wp:extent cx="5972810" cy="1172845"/>
+                  <wp:effectExtent l="0" t="0" r="8890" b="8255"/>
+                  <wp:docPr id="6" name="Obraz 6"/>
                   <wp:cNvGraphicFramePr>
                     <a:graphicFrameLocks xmlns:a="http://schemas.openxmlformats.org/drawingml/2006/main" noChangeAspect="1"/>
                   </wp:cNvGraphicFramePr>
@@ -668,7 +732,7 @@
                         <pic:spPr>
                           <a:xfrm>
                             <a:off x="0" y="0"/>
-                            <a:ext cx="2695951" cy="4172533"/>
+                            <a:ext cx="5972810" cy="1172845"/>
                           </a:xfrm>
                           <a:prstGeom prst="rect">
                             <a:avLst/>
@@ -694,15 +758,16 @@
             <w:r>
               <w:rPr>
                 <w:rFonts w:ascii="Times New Roman" w:hAnsi="Times New Roman" w:cs="Times New Roman"/>
-                <w:sz w:val="24"/>
-                <w:szCs w:val="24"/>
-                <w:lang w:val="en-GB"/>
+                <w:noProof/>
+                <w:sz w:val="24"/>
+                <w:szCs w:val="24"/>
+                <w:lang w:eastAsia="pl-PL"/>
               </w:rPr>
               <w:drawing>
-                <wp:inline distT="0" distB="0" distL="0" distR="0" wp14:anchorId="3074BA1B" wp14:editId="0887958D">
-                  <wp:extent cx="5972810" cy="1172845"/>
-                  <wp:effectExtent l="0" t="0" r="8890" b="8255"/>
-                  <wp:docPr id="6" name="Obraz 6"/>
+                <wp:inline distT="0" distB="0" distL="0" distR="0" wp14:anchorId="13B586A6" wp14:editId="026AEF17">
+                  <wp:extent cx="2105319" cy="2276793"/>
+                  <wp:effectExtent l="0" t="0" r="9525" b="9525"/>
+                  <wp:docPr id="7" name="Obraz 7"/>
                   <wp:cNvGraphicFramePr>
                     <a:graphicFrameLocks xmlns:a="http://schemas.openxmlformats.org/drawingml/2006/main" noChangeAspect="1"/>
                   </wp:cNvGraphicFramePr>
@@ -722,7 +787,7 @@
                         <pic:spPr>
                           <a:xfrm>
                             <a:off x="0" y="0"/>
-                            <a:ext cx="5972810" cy="1172845"/>
+                            <a:ext cx="2105319" cy="2276793"/>
                           </a:xfrm>
                           <a:prstGeom prst="rect">
                             <a:avLst/>
@@ -748,15 +813,17 @@
             <w:r>
               <w:rPr>
                 <w:rFonts w:ascii="Times New Roman" w:hAnsi="Times New Roman" w:cs="Times New Roman"/>
-                <w:sz w:val="24"/>
-                <w:szCs w:val="24"/>
-                <w:lang w:val="en-GB"/>
-              </w:rPr>
+                <w:noProof/>
+                <w:sz w:val="24"/>
+                <w:szCs w:val="24"/>
+                <w:lang w:eastAsia="pl-PL"/>
+              </w:rPr>
+              <w:lastRenderedPageBreak/>
               <w:drawing>
-                <wp:inline distT="0" distB="0" distL="0" distR="0" wp14:anchorId="13B586A6" wp14:editId="026AEF17">
-                  <wp:extent cx="2105319" cy="2276793"/>
-                  <wp:effectExtent l="0" t="0" r="9525" b="9525"/>
-                  <wp:docPr id="7" name="Obraz 7"/>
+                <wp:inline distT="0" distB="0" distL="0" distR="0" wp14:anchorId="64B18512" wp14:editId="536B5BE6">
+                  <wp:extent cx="5972810" cy="1120775"/>
+                  <wp:effectExtent l="0" t="0" r="8890" b="3175"/>
+                  <wp:docPr id="8" name="Obraz 8"/>
                   <wp:cNvGraphicFramePr>
                     <a:graphicFrameLocks xmlns:a="http://schemas.openxmlformats.org/drawingml/2006/main" noChangeAspect="1"/>
                   </wp:cNvGraphicFramePr>
@@ -776,7 +843,7 @@
                         <pic:spPr>
                           <a:xfrm>
                             <a:off x="0" y="0"/>
-                            <a:ext cx="2105319" cy="2276793"/>
+                            <a:ext cx="5972810" cy="1120775"/>
                           </a:xfrm>
                           <a:prstGeom prst="rect">
                             <a:avLst/>
@@ -799,19 +866,101 @@
                 <w:lang w:val="en-GB"/>
               </w:rPr>
             </w:pPr>
-            <w:r>
+          </w:p>
+          <w:p>
+            <w:pPr>
+              <w:jc w:val="center"/>
               <w:rPr>
                 <w:rFonts w:ascii="Times New Roman" w:hAnsi="Times New Roman" w:cs="Times New Roman"/>
                 <w:sz w:val="24"/>
                 <w:szCs w:val="24"/>
                 <w:lang w:val="en-GB"/>
               </w:rPr>
-              <w:lastRenderedPageBreak/>
+            </w:pPr>
+          </w:p>
+          <w:p>
+            <w:pPr>
+              <w:rPr>
+                <w:rFonts w:ascii="Times New Roman" w:hAnsi="Times New Roman" w:cs="Times New Roman"/>
+                <w:b/>
+                <w:sz w:val="24"/>
+                <w:szCs w:val="24"/>
+                <w:lang w:val="en-GB"/>
+              </w:rPr>
+            </w:pPr>
+            <w:proofErr w:type="spellStart"/>
+            <w:r>
+              <w:rPr>
+                <w:rFonts w:ascii="Times New Roman" w:hAnsi="Times New Roman" w:cs="Times New Roman"/>
+                <w:b/>
+                <w:sz w:val="24"/>
+                <w:szCs w:val="24"/>
+                <w:lang w:val="en-GB"/>
+              </w:rPr>
+              <w:t>Zadanie</w:t>
+            </w:r>
+            <w:proofErr w:type="spellEnd"/>
+            <w:r>
+              <w:rPr>
+                <w:rFonts w:ascii="Times New Roman" w:hAnsi="Times New Roman" w:cs="Times New Roman"/>
+                <w:b/>
+                <w:sz w:val="24"/>
+                <w:szCs w:val="24"/>
+                <w:lang w:val="en-GB"/>
+              </w:rPr>
+              <w:t xml:space="preserve"> 3</w:t>
+            </w:r>
+          </w:p>
+          <w:p>
+            <w:pPr>
+              <w:rPr>
+                <w:rFonts w:ascii="Times New Roman" w:hAnsi="Times New Roman" w:cs="Times New Roman"/>
+                <w:b/>
+                <w:sz w:val="24"/>
+                <w:szCs w:val="24"/>
+              </w:rPr>
+            </w:pPr>
+            <w:r>
+              <w:rPr>
+                <w:rFonts w:ascii="Times New Roman" w:hAnsi="Times New Roman" w:cs="Times New Roman"/>
+                <w:b/>
+                <w:sz w:val="24"/>
+                <w:szCs w:val="24"/>
+              </w:rPr>
+              <w:t>W tym zadaniu prezentuję menu w formie listy, odpowiednio sformatowane przez CSS.</w:t>
+            </w:r>
+          </w:p>
+          <w:p>
+            <w:pPr>
+              <w:rPr>
+                <w:rFonts w:ascii="Times New Roman" w:hAnsi="Times New Roman" w:cs="Times New Roman"/>
+                <w:sz w:val="24"/>
+                <w:szCs w:val="24"/>
+              </w:rPr>
+            </w:pPr>
+          </w:p>
+          <w:p>
+            <w:pPr>
+              <w:rPr>
+                <w:rFonts w:ascii="Times New Roman" w:hAnsi="Times New Roman" w:cs="Times New Roman"/>
+                <w:sz w:val="24"/>
+                <w:szCs w:val="24"/>
+                <w:lang w:val="en-GB"/>
+              </w:rPr>
+            </w:pPr>
+            <w:r>
+              <w:rPr>
+                <w:rFonts w:ascii="Times New Roman" w:hAnsi="Times New Roman" w:cs="Times New Roman"/>
+                <w:noProof/>
+                <w:sz w:val="24"/>
+                <w:szCs w:val="24"/>
+                <w:lang w:eastAsia="pl-PL"/>
+              </w:rPr>
               <w:drawing>
-                <wp:inline distT="0" distB="0" distL="0" distR="0" wp14:anchorId="64B18512" wp14:editId="536B5BE6">
-                  <wp:extent cx="5972810" cy="1120775"/>
-                  <wp:effectExtent l="0" t="0" r="8890" b="3175"/>
-                  <wp:docPr id="8" name="Obraz 8"/>
+                <wp:inline distT="0" distB="0" distL="0" distR="0" wp14:anchorId="316BCC91" wp14:editId="74572FCB">
+                  <wp:extent cx="5972810" cy="3262630"/>
+                  <wp:effectExtent l="0" t="0" r="8890" b="0"/>
+                  <wp:docPr id="9" name="Obraz 9"/>
                   <wp:cNvGraphicFramePr>
                     <a:graphicFrameLocks xmlns:a="http://schemas.openxmlformats.org/drawingml/2006/main" noChangeAspect="1"/>
                   </wp:cNvGraphicFramePr>
@@ -831,7 +980,7 @@
                         <pic:spPr>
                           <a:xfrm>
                             <a:off x="0" y="0"/>
-                            <a:ext cx="5972810" cy="1120775"/>
+                            <a:ext cx="5972810" cy="3262630"/>
                           </a:xfrm>
                           <a:prstGeom prst="rect">
                             <a:avLst/>
@@ -854,100 +1003,19 @@
                 <w:lang w:val="en-GB"/>
               </w:rPr>
             </w:pPr>
-          </w:p>
-          <w:p>
-            <w:pPr>
-              <w:jc w:val="center"/>
-              <w:rPr>
-                <w:rFonts w:ascii="Times New Roman" w:hAnsi="Times New Roman" w:cs="Times New Roman"/>
-                <w:sz w:val="24"/>
-                <w:szCs w:val="24"/>
-                <w:lang w:val="en-GB"/>
-              </w:rPr>
-            </w:pPr>
-          </w:p>
-          <w:p>
-            <w:pPr>
-              <w:rPr>
-                <w:rFonts w:ascii="Times New Roman" w:hAnsi="Times New Roman" w:cs="Times New Roman"/>
-                <w:b/>
-                <w:sz w:val="24"/>
-                <w:szCs w:val="24"/>
-                <w:lang w:val="en-GB"/>
-              </w:rPr>
-            </w:pPr>
-            <w:proofErr w:type="spellStart"/>
-            <w:r>
-              <w:rPr>
-                <w:rFonts w:ascii="Times New Roman" w:hAnsi="Times New Roman" w:cs="Times New Roman"/>
-                <w:b/>
-                <w:sz w:val="24"/>
-                <w:szCs w:val="24"/>
-                <w:lang w:val="en-GB"/>
-              </w:rPr>
-              <w:t>Zadanie</w:t>
-            </w:r>
-            <w:proofErr w:type="spellEnd"/>
-            <w:r>
-              <w:rPr>
-                <w:rFonts w:ascii="Times New Roman" w:hAnsi="Times New Roman" w:cs="Times New Roman"/>
-                <w:b/>
-                <w:sz w:val="24"/>
-                <w:szCs w:val="24"/>
-                <w:lang w:val="en-GB"/>
-              </w:rPr>
-              <w:t xml:space="preserve"> 3</w:t>
-            </w:r>
-          </w:p>
-          <w:p>
-            <w:pPr>
-              <w:rPr>
-                <w:rFonts w:ascii="Times New Roman" w:hAnsi="Times New Roman" w:cs="Times New Roman"/>
-                <w:b/>
-                <w:sz w:val="24"/>
-                <w:szCs w:val="24"/>
-              </w:rPr>
-            </w:pPr>
-            <w:r>
-              <w:rPr>
-                <w:rFonts w:ascii="Times New Roman" w:hAnsi="Times New Roman" w:cs="Times New Roman"/>
-                <w:b/>
-                <w:sz w:val="24"/>
-                <w:szCs w:val="24"/>
-              </w:rPr>
-              <w:t>W tym zadaniu prezentuję menu w formie listy, odpowiednio sformatowane przez CSS.</w:t>
-            </w:r>
-          </w:p>
-          <w:p>
-            <w:pPr>
-              <w:rPr>
-                <w:rFonts w:ascii="Times New Roman" w:hAnsi="Times New Roman" w:cs="Times New Roman"/>
-                <w:sz w:val="24"/>
-                <w:szCs w:val="24"/>
-              </w:rPr>
-            </w:pPr>
-          </w:p>
-          <w:p>
-            <w:pPr>
-              <w:rPr>
-                <w:rFonts w:ascii="Times New Roman" w:hAnsi="Times New Roman" w:cs="Times New Roman"/>
-                <w:sz w:val="24"/>
-                <w:szCs w:val="24"/>
-                <w:lang w:val="en-GB"/>
-              </w:rPr>
-            </w:pPr>
-            <w:r>
-              <w:rPr>
-                <w:rFonts w:ascii="Times New Roman" w:hAnsi="Times New Roman" w:cs="Times New Roman"/>
-                <w:sz w:val="24"/>
-                <w:szCs w:val="24"/>
-                <w:lang w:val="en-GB"/>
+            <w:r>
+              <w:rPr>
+                <w:rFonts w:ascii="Times New Roman" w:hAnsi="Times New Roman" w:cs="Times New Roman"/>
+                <w:noProof/>
+                <w:sz w:val="24"/>
+                <w:szCs w:val="24"/>
+                <w:lang w:eastAsia="pl-PL"/>
               </w:rPr>
               <w:drawing>
-                <wp:inline distT="0" distB="0" distL="0" distR="0" wp14:anchorId="316BCC91" wp14:editId="74572FCB">
-                  <wp:extent cx="5972810" cy="3262630"/>
-                  <wp:effectExtent l="0" t="0" r="8890" b="0"/>
-                  <wp:docPr id="9" name="Obraz 9"/>
+                <wp:inline distT="0" distB="0" distL="0" distR="0" wp14:anchorId="4855C7EC" wp14:editId="5B6BF6C5">
+                  <wp:extent cx="4838700" cy="920824"/>
+                  <wp:effectExtent l="0" t="0" r="0" b="0"/>
+                  <wp:docPr id="10" name="Obraz 10"/>
                   <wp:cNvGraphicFramePr>
                     <a:graphicFrameLocks xmlns:a="http://schemas.openxmlformats.org/drawingml/2006/main" noChangeAspect="1"/>
                   </wp:cNvGraphicFramePr>
@@ -967,7 +1035,7 @@
                         <pic:spPr>
                           <a:xfrm>
                             <a:off x="0" y="0"/>
-                            <a:ext cx="5972810" cy="3262630"/>
+                            <a:ext cx="4897484" cy="932011"/>
                           </a:xfrm>
                           <a:prstGeom prst="rect">
                             <a:avLst/>
@@ -983,24 +1051,23 @@
           <w:p>
             <w:pPr>
               <w:rPr>
-                <w:rFonts w:ascii="Times New Roman" w:hAnsi="Times New Roman" w:cs="Times New Roman"/>
-                <w:sz w:val="24"/>
-                <w:szCs w:val="24"/>
-                <w:lang w:val="en-GB"/>
-              </w:rPr>
-            </w:pPr>
-            <w:r>
-              <w:rPr>
-                <w:rFonts w:ascii="Times New Roman" w:hAnsi="Times New Roman" w:cs="Times New Roman"/>
-                <w:sz w:val="24"/>
-                <w:szCs w:val="24"/>
-                <w:lang w:val="en-GB"/>
+                <w:noProof/>
+                <w:lang w:val="en-GB" w:eastAsia="en-GB"/>
+              </w:rPr>
+            </w:pPr>
+            <w:r>
+              <w:rPr>
+                <w:rFonts w:ascii="Times New Roman" w:hAnsi="Times New Roman" w:cs="Times New Roman"/>
+                <w:noProof/>
+                <w:sz w:val="24"/>
+                <w:szCs w:val="24"/>
+                <w:lang w:eastAsia="pl-PL"/>
               </w:rPr>
               <w:drawing>
-                <wp:inline distT="0" distB="0" distL="0" distR="0" wp14:anchorId="4855C7EC" wp14:editId="5B6BF6C5">
-                  <wp:extent cx="5572125" cy="1060398"/>
+                <wp:inline distT="0" distB="0" distL="0" distR="0" wp14:anchorId="66FE6E85" wp14:editId="1BD0C8C1">
+                  <wp:extent cx="1767547" cy="790575"/>
                   <wp:effectExtent l="0" t="0" r="0" b="0"/>
-                  <wp:docPr id="10" name="Obraz 10"/>
+                  <wp:docPr id="12" name="Obraz 12"/>
                   <wp:cNvGraphicFramePr>
                     <a:graphicFrameLocks xmlns:a="http://schemas.openxmlformats.org/drawingml/2006/main" noChangeAspect="1"/>
                   </wp:cNvGraphicFramePr>
@@ -1020,7 +1087,7 @@
                         <pic:spPr>
                           <a:xfrm>
                             <a:off x="0" y="0"/>
-                            <a:ext cx="5587733" cy="1063368"/>
+                            <a:ext cx="1776917" cy="794766"/>
                           </a:xfrm>
                           <a:prstGeom prst="rect">
                             <a:avLst/>
@@ -1032,26 +1099,26 @@
                 </wp:inline>
               </w:drawing>
             </w:r>
-          </w:p>
-          <w:p>
-            <w:pPr>
-              <w:rPr>
-                <w:noProof/>
-                <w:lang w:val="en-GB" w:eastAsia="en-GB"/>
-              </w:rPr>
-            </w:pPr>
-            <w:r>
-              <w:rPr>
-                <w:rFonts w:ascii="Times New Roman" w:hAnsi="Times New Roman" w:cs="Times New Roman"/>
-                <w:sz w:val="24"/>
-                <w:szCs w:val="24"/>
-                <w:lang w:val="en-GB"/>
+            <w:r>
+              <w:rPr>
+                <w:noProof/>
+                <w:lang w:val="en-GB" w:eastAsia="en-GB"/>
+              </w:rPr>
+              <w:t xml:space="preserve"> </w:t>
+            </w:r>
+            <w:r>
+              <w:rPr>
+                <w:rFonts w:ascii="Times New Roman" w:hAnsi="Times New Roman" w:cs="Times New Roman"/>
+                <w:noProof/>
+                <w:sz w:val="24"/>
+                <w:szCs w:val="24"/>
+                <w:lang w:eastAsia="pl-PL"/>
               </w:rPr>
               <w:drawing>
-                <wp:inline distT="0" distB="0" distL="0" distR="0" wp14:anchorId="66FE6E85" wp14:editId="1BD0C8C1">
-                  <wp:extent cx="1767547" cy="790575"/>
+                <wp:inline distT="0" distB="0" distL="0" distR="0" wp14:anchorId="18A68E4F" wp14:editId="5C9C1E6E">
+                  <wp:extent cx="1714500" cy="831469"/>
                   <wp:effectExtent l="0" t="0" r="0" b="0"/>
-                  <wp:docPr id="12" name="Obraz 12"/>
+                  <wp:docPr id="13" name="Obraz 13"/>
                   <wp:cNvGraphicFramePr>
                     <a:graphicFrameLocks xmlns:a="http://schemas.openxmlformats.org/drawingml/2006/main" noChangeAspect="1"/>
                   </wp:cNvGraphicFramePr>
@@ -1071,7 +1138,7 @@
                         <pic:spPr>
                           <a:xfrm>
                             <a:off x="0" y="0"/>
-                            <a:ext cx="1776917" cy="794766"/>
+                            <a:ext cx="1715397" cy="831904"/>
                           </a:xfrm>
                           <a:prstGeom prst="rect">
                             <a:avLst/>
@@ -1085,23 +1152,17 @@
             </w:r>
             <w:r>
               <w:rPr>
-                <w:noProof/>
-                <w:lang w:val="en-GB" w:eastAsia="en-GB"/>
-              </w:rPr>
-              <w:t xml:space="preserve"> </w:t>
-            </w:r>
-            <w:r>
-              <w:rPr>
-                <w:rFonts w:ascii="Times New Roman" w:hAnsi="Times New Roman" w:cs="Times New Roman"/>
-                <w:sz w:val="24"/>
-                <w:szCs w:val="24"/>
-                <w:lang w:val="en-GB"/>
+                <w:rFonts w:ascii="Times New Roman" w:hAnsi="Times New Roman" w:cs="Times New Roman"/>
+                <w:noProof/>
+                <w:sz w:val="24"/>
+                <w:szCs w:val="24"/>
+                <w:lang w:eastAsia="pl-PL"/>
               </w:rPr>
               <w:drawing>
-                <wp:inline distT="0" distB="0" distL="0" distR="0" wp14:anchorId="18A68E4F" wp14:editId="5C9C1E6E">
-                  <wp:extent cx="1714500" cy="831469"/>
+                <wp:inline distT="0" distB="0" distL="0" distR="0" wp14:anchorId="481A55F1" wp14:editId="355FD1A6">
+                  <wp:extent cx="1857375" cy="705515"/>
                   <wp:effectExtent l="0" t="0" r="0" b="0"/>
-                  <wp:docPr id="13" name="Obraz 13"/>
+                  <wp:docPr id="14" name="Obraz 14"/>
                   <wp:cNvGraphicFramePr>
                     <a:graphicFrameLocks xmlns:a="http://schemas.openxmlformats.org/drawingml/2006/main" noChangeAspect="1"/>
                   </wp:cNvGraphicFramePr>
@@ -1121,7 +1182,7 @@
                         <pic:spPr>
                           <a:xfrm>
                             <a:off x="0" y="0"/>
-                            <a:ext cx="1715397" cy="831904"/>
+                            <a:ext cx="1857634" cy="705613"/>
                           </a:xfrm>
                           <a:prstGeom prst="rect">
                             <a:avLst/>
@@ -1133,6 +1194,30 @@
                 </wp:inline>
               </w:drawing>
             </w:r>
+          </w:p>
+          <w:p>
+            <w:pPr>
+              <w:rPr>
+                <w:noProof/>
+                <w:lang w:val="en-GB" w:eastAsia="en-GB"/>
+              </w:rPr>
+            </w:pPr>
+            <w:r>
+              <w:rPr>
+                <w:noProof/>
+                <w:lang w:val="en-GB" w:eastAsia="en-GB"/>
+              </w:rPr>
+              <w:t>Zadanie 4</w:t>
+            </w:r>
+          </w:p>
+          <w:p>
+            <w:pPr>
+              <w:jc w:val="center"/>
+              <w:rPr>
+                <w:noProof/>
+                <w:lang w:val="en-GB" w:eastAsia="en-GB"/>
+              </w:rPr>
+            </w:pPr>
             <w:r>
               <w:rPr>
                 <w:rFonts w:ascii="Times New Roman" w:hAnsi="Times New Roman" w:cs="Times New Roman"/>
@@ -1141,10 +1226,10 @@
                 <w:lang w:val="en-GB"/>
               </w:rPr>
               <w:drawing>
-                <wp:inline distT="0" distB="0" distL="0" distR="0" wp14:anchorId="481A55F1" wp14:editId="355FD1A6">
-                  <wp:extent cx="1857375" cy="705515"/>
+                <wp:inline distT="0" distB="0" distL="0" distR="0" wp14:anchorId="7866F491" wp14:editId="20C15A9C">
+                  <wp:extent cx="5124450" cy="1546599"/>
                   <wp:effectExtent l="0" t="0" r="0" b="0"/>
-                  <wp:docPr id="14" name="Obraz 14"/>
+                  <wp:docPr id="11" name="Obraz 11"/>
                   <wp:cNvGraphicFramePr>
                     <a:graphicFrameLocks xmlns:a="http://schemas.openxmlformats.org/drawingml/2006/main" noChangeAspect="1"/>
                   </wp:cNvGraphicFramePr>
@@ -1152,7 +1237,7 @@
                     <a:graphicData uri="http://schemas.openxmlformats.org/drawingml/2006/picture">
                       <pic:pic xmlns:pic="http://schemas.openxmlformats.org/drawingml/2006/picture">
                         <pic:nvPicPr>
-                          <pic:cNvPr id="0" name=""/>
+                          <pic:cNvPr id="1" name=""/>
                           <pic:cNvPicPr/>
                         </pic:nvPicPr>
                         <pic:blipFill>
@@ -1164,7 +1249,7 @@
                         <pic:spPr>
                           <a:xfrm>
                             <a:off x="0" y="0"/>
-                            <a:ext cx="1857634" cy="705613"/>
+                            <a:ext cx="5135856" cy="1550041"/>
                           </a:xfrm>
                           <a:prstGeom prst="rect">
                             <a:avLst/>
@@ -1184,26 +1269,821 @@
                 <w:lang w:val="en-GB" w:eastAsia="en-GB"/>
               </w:rPr>
             </w:pPr>
-          </w:p>
-          <w:p>
-            <w:pPr>
-              <w:rPr>
-                <w:rFonts w:ascii="Times New Roman" w:hAnsi="Times New Roman" w:cs="Times New Roman"/>
-                <w:sz w:val="24"/>
-                <w:szCs w:val="24"/>
-                <w:lang w:val="en-GB"/>
-              </w:rPr>
-            </w:pPr>
-            <w:bookmarkStart w:id="0" w:name="_GoBack"/>
-            <w:bookmarkEnd w:id="0"/>
-          </w:p>
-          <w:p>
-            <w:pPr>
-              <w:rPr>
-                <w:rFonts w:ascii="Times New Roman" w:hAnsi="Times New Roman" w:cs="Times New Roman"/>
-                <w:sz w:val="24"/>
-                <w:szCs w:val="24"/>
-                <w:lang w:val="en-GB"/>
+            <w:r>
+              <w:rPr>
+                <w:noProof/>
+                <w:lang w:val="en-GB" w:eastAsia="en-GB"/>
+              </w:rPr>
+              <w:lastRenderedPageBreak/>
+              <w:t>Chowanie wybranych wierszy może się odbywać przez dedykowaną klasę, w moim przypadku jest to klasa “schowaj”.</w:t>
+            </w:r>
+          </w:p>
+          <w:p>
+            <w:pPr>
+              <w:rPr>
+                <w:noProof/>
+                <w:lang w:val="en-GB" w:eastAsia="en-GB"/>
+              </w:rPr>
+            </w:pPr>
+          </w:p>
+          <w:p>
+            <w:pPr>
+              <w:rPr>
+                <w:noProof/>
+                <w:lang w:val="en-GB" w:eastAsia="en-GB"/>
+              </w:rPr>
+            </w:pPr>
+            <w:r>
+              <w:rPr>
+                <w:noProof/>
+                <w:lang w:val="en-GB" w:eastAsia="en-GB"/>
+              </w:rPr>
+              <w:drawing>
+                <wp:inline distT="0" distB="0" distL="0" distR="0" wp14:anchorId="1CC7F7D7" wp14:editId="60D31EA6">
+                  <wp:extent cx="2276475" cy="1161741"/>
+                  <wp:effectExtent l="0" t="0" r="0" b="635"/>
+                  <wp:docPr id="15" name="Obraz 15"/>
+                  <wp:cNvGraphicFramePr>
+                    <a:graphicFrameLocks xmlns:a="http://schemas.openxmlformats.org/drawingml/2006/main" noChangeAspect="1"/>
+                  </wp:cNvGraphicFramePr>
+                  <a:graphic xmlns:a="http://schemas.openxmlformats.org/drawingml/2006/main">
+                    <a:graphicData uri="http://schemas.openxmlformats.org/drawingml/2006/picture">
+                      <pic:pic xmlns:pic="http://schemas.openxmlformats.org/drawingml/2006/picture">
+                        <pic:nvPicPr>
+                          <pic:cNvPr id="1" name=""/>
+                          <pic:cNvPicPr/>
+                        </pic:nvPicPr>
+                        <pic:blipFill>
+                          <a:blip r:embed="rId18"/>
+                          <a:stretch>
+                            <a:fillRect/>
+                          </a:stretch>
+                        </pic:blipFill>
+                        <pic:spPr>
+                          <a:xfrm>
+                            <a:off x="0" y="0"/>
+                            <a:ext cx="2290729" cy="1169015"/>
+                          </a:xfrm>
+                          <a:prstGeom prst="rect">
+                            <a:avLst/>
+                          </a:prstGeom>
+                        </pic:spPr>
+                      </pic:pic>
+                    </a:graphicData>
+                  </a:graphic>
+                </wp:inline>
+              </w:drawing>
+            </w:r>
+            <w:r>
+              <w:rPr>
+                <w:noProof/>
+                <w:lang w:val="en-GB" w:eastAsia="en-GB"/>
+              </w:rPr>
+              <w:drawing>
+                <wp:inline distT="0" distB="0" distL="0" distR="0" wp14:anchorId="0531F0E1" wp14:editId="162BF93C">
+                  <wp:extent cx="1428750" cy="531628"/>
+                  <wp:effectExtent l="0" t="0" r="0" b="1905"/>
+                  <wp:docPr id="16" name="Obraz 16"/>
+                  <wp:cNvGraphicFramePr>
+                    <a:graphicFrameLocks xmlns:a="http://schemas.openxmlformats.org/drawingml/2006/main" noChangeAspect="1"/>
+                  </wp:cNvGraphicFramePr>
+                  <a:graphic xmlns:a="http://schemas.openxmlformats.org/drawingml/2006/main">
+                    <a:graphicData uri="http://schemas.openxmlformats.org/drawingml/2006/picture">
+                      <pic:pic xmlns:pic="http://schemas.openxmlformats.org/drawingml/2006/picture">
+                        <pic:nvPicPr>
+                          <pic:cNvPr id="1" name=""/>
+                          <pic:cNvPicPr/>
+                        </pic:nvPicPr>
+                        <pic:blipFill>
+                          <a:blip r:embed="rId19"/>
+                          <a:stretch>
+                            <a:fillRect/>
+                          </a:stretch>
+                        </pic:blipFill>
+                        <pic:spPr>
+                          <a:xfrm>
+                            <a:off x="0" y="0"/>
+                            <a:ext cx="1446108" cy="538087"/>
+                          </a:xfrm>
+                          <a:prstGeom prst="rect">
+                            <a:avLst/>
+                          </a:prstGeom>
+                        </pic:spPr>
+                      </pic:pic>
+                    </a:graphicData>
+                  </a:graphic>
+                </wp:inline>
+              </w:drawing>
+            </w:r>
+          </w:p>
+          <w:p>
+            <w:pPr>
+              <w:rPr>
+                <w:noProof/>
+                <w:lang w:val="en-GB" w:eastAsia="en-GB"/>
+              </w:rPr>
+            </w:pPr>
+          </w:p>
+          <w:p>
+            <w:pPr>
+              <w:rPr>
+                <w:noProof/>
+                <w:lang w:val="en-GB" w:eastAsia="en-GB"/>
+              </w:rPr>
+            </w:pPr>
+            <w:r>
+              <w:rPr>
+                <w:noProof/>
+                <w:lang w:val="en-GB" w:eastAsia="en-GB"/>
+              </w:rPr>
+              <w:drawing>
+                <wp:inline distT="0" distB="0" distL="0" distR="0" wp14:anchorId="013A2FE9" wp14:editId="0BA0A801">
+                  <wp:extent cx="2171700" cy="944217"/>
+                  <wp:effectExtent l="0" t="0" r="0" b="8890"/>
+                  <wp:docPr id="17" name="Obraz 17"/>
+                  <wp:cNvGraphicFramePr>
+                    <a:graphicFrameLocks xmlns:a="http://schemas.openxmlformats.org/drawingml/2006/main" noChangeAspect="1"/>
+                  </wp:cNvGraphicFramePr>
+                  <a:graphic xmlns:a="http://schemas.openxmlformats.org/drawingml/2006/main">
+                    <a:graphicData uri="http://schemas.openxmlformats.org/drawingml/2006/picture">
+                      <pic:pic xmlns:pic="http://schemas.openxmlformats.org/drawingml/2006/picture">
+                        <pic:nvPicPr>
+                          <pic:cNvPr id="1" name=""/>
+                          <pic:cNvPicPr/>
+                        </pic:nvPicPr>
+                        <pic:blipFill>
+                          <a:blip r:embed="rId20"/>
+                          <a:stretch>
+                            <a:fillRect/>
+                          </a:stretch>
+                        </pic:blipFill>
+                        <pic:spPr>
+                          <a:xfrm>
+                            <a:off x="0" y="0"/>
+                            <a:ext cx="2186015" cy="950441"/>
+                          </a:xfrm>
+                          <a:prstGeom prst="rect">
+                            <a:avLst/>
+                          </a:prstGeom>
+                        </pic:spPr>
+                      </pic:pic>
+                    </a:graphicData>
+                  </a:graphic>
+                </wp:inline>
+              </w:drawing>
+            </w:r>
+          </w:p>
+          <w:p>
+            <w:pPr>
+              <w:rPr>
+                <w:noProof/>
+                <w:lang w:val="en-GB" w:eastAsia="en-GB"/>
+              </w:rPr>
+            </w:pPr>
+            <w:r>
+              <w:rPr>
+                <w:noProof/>
+                <w:lang w:val="en-GB" w:eastAsia="en-GB"/>
+              </w:rPr>
+              <w:t>Zad5.</w:t>
+            </w:r>
+          </w:p>
+          <w:p>
+            <w:pPr>
+              <w:rPr>
+                <w:noProof/>
+                <w:lang w:val="en-GB" w:eastAsia="en-GB"/>
+              </w:rPr>
+            </w:pPr>
+            <w:r>
+              <w:rPr>
+                <w:noProof/>
+                <w:lang w:val="en-GB" w:eastAsia="en-GB"/>
+              </w:rPr>
+              <w:t>Na całej stronie zasosowany jest gradient pionowy:</w:t>
+            </w:r>
+          </w:p>
+          <w:p>
+            <w:pPr>
+              <w:jc w:val="center"/>
+              <w:rPr>
+                <w:noProof/>
+                <w:lang w:val="en-GB" w:eastAsia="en-GB"/>
+              </w:rPr>
+            </w:pPr>
+            <w:r>
+              <w:rPr>
+                <w:noProof/>
+                <w:lang w:val="en-GB" w:eastAsia="en-GB"/>
+              </w:rPr>
+              <w:drawing>
+                <wp:inline distT="0" distB="0" distL="0" distR="0" wp14:anchorId="4FD02E6E" wp14:editId="5330D1DD">
+                  <wp:extent cx="4619625" cy="2224773"/>
+                  <wp:effectExtent l="0" t="0" r="0" b="4445"/>
+                  <wp:docPr id="18" name="Obraz 18"/>
+                  <wp:cNvGraphicFramePr>
+                    <a:graphicFrameLocks xmlns:a="http://schemas.openxmlformats.org/drawingml/2006/main" noChangeAspect="1"/>
+                  </wp:cNvGraphicFramePr>
+                  <a:graphic xmlns:a="http://schemas.openxmlformats.org/drawingml/2006/main">
+                    <a:graphicData uri="http://schemas.openxmlformats.org/drawingml/2006/picture">
+                      <pic:pic xmlns:pic="http://schemas.openxmlformats.org/drawingml/2006/picture">
+                        <pic:nvPicPr>
+                          <pic:cNvPr id="1" name=""/>
+                          <pic:cNvPicPr/>
+                        </pic:nvPicPr>
+                        <pic:blipFill>
+                          <a:blip r:embed="rId21"/>
+                          <a:stretch>
+                            <a:fillRect/>
+                          </a:stretch>
+                        </pic:blipFill>
+                        <pic:spPr>
+                          <a:xfrm>
+                            <a:off x="0" y="0"/>
+                            <a:ext cx="4632526" cy="2230986"/>
+                          </a:xfrm>
+                          <a:prstGeom prst="rect">
+                            <a:avLst/>
+                          </a:prstGeom>
+                        </pic:spPr>
+                      </pic:pic>
+                    </a:graphicData>
+                  </a:graphic>
+                </wp:inline>
+              </w:drawing>
+            </w:r>
+          </w:p>
+          <w:p>
+            <w:pPr>
+              <w:rPr>
+                <w:noProof/>
+                <w:lang w:val="en-GB" w:eastAsia="en-GB"/>
+              </w:rPr>
+            </w:pPr>
+            <w:r>
+              <w:rPr>
+                <w:noProof/>
+                <w:lang w:val="en-GB" w:eastAsia="en-GB"/>
+              </w:rPr>
+              <w:drawing>
+                <wp:inline distT="0" distB="0" distL="0" distR="0" wp14:anchorId="1B794712" wp14:editId="6CB64A43">
+                  <wp:extent cx="5760720" cy="506730"/>
+                  <wp:effectExtent l="0" t="0" r="0" b="7620"/>
+                  <wp:docPr id="19" name="Obraz 19"/>
+                  <wp:cNvGraphicFramePr>
+                    <a:graphicFrameLocks xmlns:a="http://schemas.openxmlformats.org/drawingml/2006/main" noChangeAspect="1"/>
+                  </wp:cNvGraphicFramePr>
+                  <a:graphic xmlns:a="http://schemas.openxmlformats.org/drawingml/2006/main">
+                    <a:graphicData uri="http://schemas.openxmlformats.org/drawingml/2006/picture">
+                      <pic:pic xmlns:pic="http://schemas.openxmlformats.org/drawingml/2006/picture">
+                        <pic:nvPicPr>
+                          <pic:cNvPr id="1" name=""/>
+                          <pic:cNvPicPr/>
+                        </pic:nvPicPr>
+                        <pic:blipFill>
+                          <a:blip r:embed="rId22"/>
+                          <a:stretch>
+                            <a:fillRect/>
+                          </a:stretch>
+                        </pic:blipFill>
+                        <pic:spPr>
+                          <a:xfrm>
+                            <a:off x="0" y="0"/>
+                            <a:ext cx="5760720" cy="506730"/>
+                          </a:xfrm>
+                          <a:prstGeom prst="rect">
+                            <a:avLst/>
+                          </a:prstGeom>
+                        </pic:spPr>
+                      </pic:pic>
+                    </a:graphicData>
+                  </a:graphic>
+                </wp:inline>
+              </w:drawing>
+            </w:r>
+          </w:p>
+          <w:p>
+            <w:pPr>
+              <w:rPr>
+                <w:noProof/>
+                <w:lang w:val="en-GB" w:eastAsia="en-GB"/>
+              </w:rPr>
+            </w:pPr>
+            <w:r>
+              <w:rPr>
+                <w:noProof/>
+                <w:lang w:val="en-GB" w:eastAsia="en-GB"/>
+              </w:rPr>
+              <w:t>Obrócenie gradientu pionowego w poziomy to tylko kwestia ustawienia odpowiedniego parametru deg przy tworzeniu gradientu liniowego, oznacza ona obrót gradientu od osi pionowej o zadaną ilość stopni zgodnie z ruchem wskazówek zegara.</w:t>
+            </w:r>
+            <w:r>
+              <w:rPr>
+                <w:noProof/>
+                <w:lang w:val="en-GB" w:eastAsia="en-GB"/>
+              </w:rPr>
+              <w:t xml:space="preserve"> </w:t>
+            </w:r>
+          </w:p>
+          <w:p>
+            <w:pPr>
+              <w:rPr>
+                <w:noProof/>
+                <w:lang w:val="en-GB" w:eastAsia="en-GB"/>
+              </w:rPr>
+            </w:pPr>
+          </w:p>
+          <w:p>
+            <w:pPr>
+              <w:jc w:val="center"/>
+              <w:rPr>
+                <w:noProof/>
+                <w:lang w:val="en-GB" w:eastAsia="en-GB"/>
+              </w:rPr>
+            </w:pPr>
+            <w:r>
+              <w:rPr>
+                <w:noProof/>
+                <w:lang w:val="en-GB" w:eastAsia="en-GB"/>
+              </w:rPr>
+              <w:drawing>
+                <wp:inline distT="0" distB="0" distL="0" distR="0" wp14:anchorId="54349217" wp14:editId="7FD56A7F">
+                  <wp:extent cx="4714875" cy="2250376"/>
+                  <wp:effectExtent l="0" t="0" r="0" b="0"/>
+                  <wp:docPr id="20" name="Obraz 20"/>
+                  <wp:cNvGraphicFramePr>
+                    <a:graphicFrameLocks xmlns:a="http://schemas.openxmlformats.org/drawingml/2006/main" noChangeAspect="1"/>
+                  </wp:cNvGraphicFramePr>
+                  <a:graphic xmlns:a="http://schemas.openxmlformats.org/drawingml/2006/main">
+                    <a:graphicData uri="http://schemas.openxmlformats.org/drawingml/2006/picture">
+                      <pic:pic xmlns:pic="http://schemas.openxmlformats.org/drawingml/2006/picture">
+                        <pic:nvPicPr>
+                          <pic:cNvPr id="1" name=""/>
+                          <pic:cNvPicPr/>
+                        </pic:nvPicPr>
+                        <pic:blipFill>
+                          <a:blip r:embed="rId23"/>
+                          <a:stretch>
+                            <a:fillRect/>
+                          </a:stretch>
+                        </pic:blipFill>
+                        <pic:spPr>
+                          <a:xfrm>
+                            <a:off x="0" y="0"/>
+                            <a:ext cx="4728306" cy="2256787"/>
+                          </a:xfrm>
+                          <a:prstGeom prst="rect">
+                            <a:avLst/>
+                          </a:prstGeom>
+                        </pic:spPr>
+                      </pic:pic>
+                    </a:graphicData>
+                  </a:graphic>
+                </wp:inline>
+              </w:drawing>
+            </w:r>
+          </w:p>
+          <w:p>
+            <w:pPr>
+              <w:rPr>
+                <w:noProof/>
+                <w:lang w:val="en-GB" w:eastAsia="en-GB"/>
+              </w:rPr>
+            </w:pPr>
+            <w:r>
+              <w:rPr>
+                <w:noProof/>
+                <w:lang w:val="en-GB" w:eastAsia="en-GB"/>
+              </w:rPr>
+              <w:lastRenderedPageBreak/>
+              <w:drawing>
+                <wp:inline distT="0" distB="0" distL="0" distR="0" wp14:anchorId="54F83268" wp14:editId="0507FE94">
+                  <wp:extent cx="5760720" cy="478790"/>
+                  <wp:effectExtent l="0" t="0" r="0" b="0"/>
+                  <wp:docPr id="21" name="Obraz 21"/>
+                  <wp:cNvGraphicFramePr>
+                    <a:graphicFrameLocks xmlns:a="http://schemas.openxmlformats.org/drawingml/2006/main" noChangeAspect="1"/>
+                  </wp:cNvGraphicFramePr>
+                  <a:graphic xmlns:a="http://schemas.openxmlformats.org/drawingml/2006/main">
+                    <a:graphicData uri="http://schemas.openxmlformats.org/drawingml/2006/picture">
+                      <pic:pic xmlns:pic="http://schemas.openxmlformats.org/drawingml/2006/picture">
+                        <pic:nvPicPr>
+                          <pic:cNvPr id="1" name=""/>
+                          <pic:cNvPicPr/>
+                        </pic:nvPicPr>
+                        <pic:blipFill>
+                          <a:blip r:embed="rId24"/>
+                          <a:stretch>
+                            <a:fillRect/>
+                          </a:stretch>
+                        </pic:blipFill>
+                        <pic:spPr>
+                          <a:xfrm>
+                            <a:off x="0" y="0"/>
+                            <a:ext cx="5760720" cy="478790"/>
+                          </a:xfrm>
+                          <a:prstGeom prst="rect">
+                            <a:avLst/>
+                          </a:prstGeom>
+                        </pic:spPr>
+                      </pic:pic>
+                    </a:graphicData>
+                  </a:graphic>
+                </wp:inline>
+              </w:drawing>
+            </w:r>
+          </w:p>
+          <w:p>
+            <w:pPr>
+              <w:rPr>
+                <w:noProof/>
+                <w:lang w:val="en-GB" w:eastAsia="en-GB"/>
+              </w:rPr>
+            </w:pPr>
+            <w:r>
+              <w:rPr>
+                <w:noProof/>
+                <w:lang w:val="en-GB" w:eastAsia="en-GB"/>
+              </w:rPr>
+              <w:t>Paramtery gradientu oznaczają kolejno: jak wspomniano wyżej, obrót od osi pionowej w stopniach, kolor RGB oraz parametr kanału alfa (przezroczystość, 0 to przezroczysty 1 to nieprzezroczysty). Liczba podana w procentach oznacza miejsce rozpoczęcia gradientu w odniesieniu do szerokości całego kontenera który ma wypełnić.</w:t>
+            </w:r>
+          </w:p>
+          <w:p>
+            <w:pPr>
+              <w:rPr>
+                <w:noProof/>
+                <w:lang w:val="en-GB" w:eastAsia="en-GB"/>
+              </w:rPr>
+            </w:pPr>
+          </w:p>
+          <w:p>
+            <w:pPr>
+              <w:rPr>
+                <w:noProof/>
+                <w:lang w:val="en-GB" w:eastAsia="en-GB"/>
+              </w:rPr>
+            </w:pPr>
+            <w:r>
+              <w:rPr>
+                <w:noProof/>
+                <w:lang w:val="en-GB" w:eastAsia="en-GB"/>
+              </w:rPr>
+              <w:t>Zastępowanie tekstu obrazem jest oparte o konwersję base64.</w:t>
+            </w:r>
+          </w:p>
+          <w:p>
+            <w:pPr>
+              <w:rPr>
+                <w:noProof/>
+                <w:lang w:val="en-GB" w:eastAsia="en-GB"/>
+              </w:rPr>
+            </w:pPr>
+            <w:r>
+              <w:rPr>
+                <w:noProof/>
+                <w:lang w:val="en-GB" w:eastAsia="en-GB"/>
+              </w:rPr>
+              <w:t>Obraz został zakodowany w base64 zewnętrznym programem a następnie umieszczony w pliku html.</w:t>
+            </w:r>
+          </w:p>
+          <w:p>
+            <w:pPr>
+              <w:rPr>
+                <w:noProof/>
+                <w:lang w:val="en-GB" w:eastAsia="en-GB"/>
+              </w:rPr>
+            </w:pPr>
+          </w:p>
+          <w:p>
+            <w:pPr>
+              <w:rPr>
+                <w:noProof/>
+                <w:lang w:val="en-GB" w:eastAsia="en-GB"/>
+              </w:rPr>
+            </w:pPr>
+            <w:r>
+              <w:rPr>
+                <w:noProof/>
+                <w:lang w:val="en-GB" w:eastAsia="en-GB"/>
+              </w:rPr>
+              <w:drawing>
+                <wp:inline distT="0" distB="0" distL="0" distR="0" wp14:anchorId="0827805E" wp14:editId="0A26DBE1">
+                  <wp:extent cx="5760720" cy="2207895"/>
+                  <wp:effectExtent l="0" t="0" r="0" b="1905"/>
+                  <wp:docPr id="22" name="Obraz 22"/>
+                  <wp:cNvGraphicFramePr>
+                    <a:graphicFrameLocks xmlns:a="http://schemas.openxmlformats.org/drawingml/2006/main" noChangeAspect="1"/>
+                  </wp:cNvGraphicFramePr>
+                  <a:graphic xmlns:a="http://schemas.openxmlformats.org/drawingml/2006/main">
+                    <a:graphicData uri="http://schemas.openxmlformats.org/drawingml/2006/picture">
+                      <pic:pic xmlns:pic="http://schemas.openxmlformats.org/drawingml/2006/picture">
+                        <pic:nvPicPr>
+                          <pic:cNvPr id="1" name=""/>
+                          <pic:cNvPicPr/>
+                        </pic:nvPicPr>
+                        <pic:blipFill>
+                          <a:blip r:embed="rId25"/>
+                          <a:stretch>
+                            <a:fillRect/>
+                          </a:stretch>
+                        </pic:blipFill>
+                        <pic:spPr>
+                          <a:xfrm>
+                            <a:off x="0" y="0"/>
+                            <a:ext cx="5760720" cy="2207895"/>
+                          </a:xfrm>
+                          <a:prstGeom prst="rect">
+                            <a:avLst/>
+                          </a:prstGeom>
+                        </pic:spPr>
+                      </pic:pic>
+                    </a:graphicData>
+                  </a:graphic>
+                </wp:inline>
+              </w:drawing>
+            </w:r>
+          </w:p>
+          <w:p>
+            <w:pPr>
+              <w:rPr>
+                <w:noProof/>
+                <w:lang w:val="en-GB" w:eastAsia="en-GB"/>
+              </w:rPr>
+            </w:pPr>
+          </w:p>
+          <w:p>
+            <w:pPr>
+              <w:rPr>
+                <w:noProof/>
+                <w:lang w:val="en-GB" w:eastAsia="en-GB"/>
+              </w:rPr>
+            </w:pPr>
+            <w:r>
+              <w:rPr>
+                <w:noProof/>
+                <w:lang w:val="en-GB" w:eastAsia="en-GB"/>
+              </w:rPr>
+              <w:drawing>
+                <wp:inline distT="0" distB="0" distL="0" distR="0" wp14:anchorId="6D28D1B8" wp14:editId="52026C1D">
+                  <wp:extent cx="5760720" cy="338455"/>
+                  <wp:effectExtent l="0" t="0" r="0" b="4445"/>
+                  <wp:docPr id="23" name="Obraz 23"/>
+                  <wp:cNvGraphicFramePr>
+                    <a:graphicFrameLocks xmlns:a="http://schemas.openxmlformats.org/drawingml/2006/main" noChangeAspect="1"/>
+                  </wp:cNvGraphicFramePr>
+                  <a:graphic xmlns:a="http://schemas.openxmlformats.org/drawingml/2006/main">
+                    <a:graphicData uri="http://schemas.openxmlformats.org/drawingml/2006/picture">
+                      <pic:pic xmlns:pic="http://schemas.openxmlformats.org/drawingml/2006/picture">
+                        <pic:nvPicPr>
+                          <pic:cNvPr id="1" name=""/>
+                          <pic:cNvPicPr/>
+                        </pic:nvPicPr>
+                        <pic:blipFill>
+                          <a:blip r:embed="rId26"/>
+                          <a:stretch>
+                            <a:fillRect/>
+                          </a:stretch>
+                        </pic:blipFill>
+                        <pic:spPr>
+                          <a:xfrm>
+                            <a:off x="0" y="0"/>
+                            <a:ext cx="5760720" cy="338455"/>
+                          </a:xfrm>
+                          <a:prstGeom prst="rect">
+                            <a:avLst/>
+                          </a:prstGeom>
+                        </pic:spPr>
+                      </pic:pic>
+                    </a:graphicData>
+                  </a:graphic>
+                </wp:inline>
+              </w:drawing>
+            </w:r>
+          </w:p>
+          <w:p>
+            <w:pPr>
+              <w:rPr>
+                <w:noProof/>
+                <w:lang w:val="en-GB" w:eastAsia="en-GB"/>
+              </w:rPr>
+            </w:pPr>
+            <w:r>
+              <w:rPr>
+                <w:noProof/>
+                <w:lang w:val="en-GB" w:eastAsia="en-GB"/>
+              </w:rPr>
+              <w:t>Obraz został zmniejszony za pomocą klasy obraz200 do rozmiarów 200x200px</w:t>
+            </w:r>
+            <w:r>
+              <w:rPr>
+                <w:noProof/>
+                <w:lang w:val="en-GB" w:eastAsia="en-GB"/>
+              </w:rPr>
+              <w:t xml:space="preserve"> oraz dodany został  cień</w:t>
+            </w:r>
+          </w:p>
+          <w:p>
+            <w:pPr>
+              <w:rPr>
+                <w:noProof/>
+                <w:lang w:val="en-GB" w:eastAsia="en-GB"/>
+              </w:rPr>
+            </w:pPr>
+          </w:p>
+          <w:p>
+            <w:pPr>
+              <w:jc w:val="center"/>
+              <w:rPr>
+                <w:noProof/>
+                <w:lang w:val="en-GB" w:eastAsia="en-GB"/>
+              </w:rPr>
+            </w:pPr>
+            <w:r>
+              <w:rPr>
+                <w:noProof/>
+                <w:lang w:val="en-GB" w:eastAsia="en-GB"/>
+              </w:rPr>
+              <w:drawing>
+                <wp:inline distT="0" distB="0" distL="0" distR="0" wp14:anchorId="1A3BD6AD" wp14:editId="79BFE58F">
+                  <wp:extent cx="4381500" cy="940342"/>
+                  <wp:effectExtent l="0" t="0" r="0" b="0"/>
+                  <wp:docPr id="26" name="Obraz 26"/>
+                  <wp:cNvGraphicFramePr>
+                    <a:graphicFrameLocks xmlns:a="http://schemas.openxmlformats.org/drawingml/2006/main" noChangeAspect="1"/>
+                  </wp:cNvGraphicFramePr>
+                  <a:graphic xmlns:a="http://schemas.openxmlformats.org/drawingml/2006/main">
+                    <a:graphicData uri="http://schemas.openxmlformats.org/drawingml/2006/picture">
+                      <pic:pic xmlns:pic="http://schemas.openxmlformats.org/drawingml/2006/picture">
+                        <pic:nvPicPr>
+                          <pic:cNvPr id="1" name=""/>
+                          <pic:cNvPicPr/>
+                        </pic:nvPicPr>
+                        <pic:blipFill>
+                          <a:blip r:embed="rId27"/>
+                          <a:stretch>
+                            <a:fillRect/>
+                          </a:stretch>
+                        </pic:blipFill>
+                        <pic:spPr>
+                          <a:xfrm>
+                            <a:off x="0" y="0"/>
+                            <a:ext cx="4439828" cy="952860"/>
+                          </a:xfrm>
+                          <a:prstGeom prst="rect">
+                            <a:avLst/>
+                          </a:prstGeom>
+                        </pic:spPr>
+                      </pic:pic>
+                    </a:graphicData>
+                  </a:graphic>
+                </wp:inline>
+              </w:drawing>
+            </w:r>
+          </w:p>
+          <w:p>
+            <w:pPr>
+              <w:rPr>
+                <w:noProof/>
+                <w:lang w:val="en-GB" w:eastAsia="en-GB"/>
+              </w:rPr>
+            </w:pPr>
+            <w:r>
+              <w:rPr>
+                <w:noProof/>
+                <w:lang w:val="en-GB" w:eastAsia="en-GB"/>
+              </w:rPr>
+              <w:t xml:space="preserve"> </w:t>
+            </w:r>
+          </w:p>
+          <w:p>
+            <w:pPr>
+              <w:rPr>
+                <w:noProof/>
+                <w:lang w:val="en-GB" w:eastAsia="en-GB"/>
+              </w:rPr>
+            </w:pPr>
+            <w:r>
+              <w:rPr>
+                <w:noProof/>
+                <w:lang w:val="en-GB" w:eastAsia="en-GB"/>
+              </w:rPr>
+              <w:t>Tekst nad obrazem:</w:t>
+            </w:r>
+          </w:p>
+          <w:p>
+            <w:pPr>
+              <w:jc w:val="center"/>
+              <w:rPr>
+                <w:noProof/>
+                <w:lang w:val="en-GB" w:eastAsia="en-GB"/>
+              </w:rPr>
+            </w:pPr>
+            <w:r>
+              <w:rPr>
+                <w:noProof/>
+                <w:lang w:val="en-GB" w:eastAsia="en-GB"/>
+              </w:rPr>
+              <w:drawing>
+                <wp:inline distT="0" distB="0" distL="0" distR="0" wp14:anchorId="329E4F37" wp14:editId="2EB95716">
+                  <wp:extent cx="4438650" cy="693294"/>
+                  <wp:effectExtent l="0" t="0" r="0" b="0"/>
+                  <wp:docPr id="25" name="Obraz 25"/>
+                  <wp:cNvGraphicFramePr>
+                    <a:graphicFrameLocks xmlns:a="http://schemas.openxmlformats.org/drawingml/2006/main" noChangeAspect="1"/>
+                  </wp:cNvGraphicFramePr>
+                  <a:graphic xmlns:a="http://schemas.openxmlformats.org/drawingml/2006/main">
+                    <a:graphicData uri="http://schemas.openxmlformats.org/drawingml/2006/picture">
+                      <pic:pic xmlns:pic="http://schemas.openxmlformats.org/drawingml/2006/picture">
+                        <pic:nvPicPr>
+                          <pic:cNvPr id="1" name=""/>
+                          <pic:cNvPicPr/>
+                        </pic:nvPicPr>
+                        <pic:blipFill>
+                          <a:blip r:embed="rId28"/>
+                          <a:stretch>
+                            <a:fillRect/>
+                          </a:stretch>
+                        </pic:blipFill>
+                        <pic:spPr>
+                          <a:xfrm>
+                            <a:off x="0" y="0"/>
+                            <a:ext cx="4502752" cy="703306"/>
+                          </a:xfrm>
+                          <a:prstGeom prst="rect">
+                            <a:avLst/>
+                          </a:prstGeom>
+                        </pic:spPr>
+                      </pic:pic>
+                    </a:graphicData>
+                  </a:graphic>
+                </wp:inline>
+              </w:drawing>
+            </w:r>
+          </w:p>
+          <w:p>
+            <w:pPr>
+              <w:jc w:val="center"/>
+              <w:rPr>
+                <w:noProof/>
+                <w:lang w:val="en-GB" w:eastAsia="en-GB"/>
+              </w:rPr>
+            </w:pPr>
+            <w:r>
+              <w:rPr>
+                <w:noProof/>
+                <w:lang w:val="en-GB" w:eastAsia="en-GB"/>
+              </w:rPr>
+              <w:drawing>
+                <wp:inline distT="0" distB="0" distL="0" distR="0" wp14:anchorId="26F2CE13" wp14:editId="5A210501">
+                  <wp:extent cx="2076450" cy="1645140"/>
+                  <wp:effectExtent l="0" t="0" r="0" b="0"/>
+                  <wp:docPr id="27" name="Obraz 27"/>
+                  <wp:cNvGraphicFramePr>
+                    <a:graphicFrameLocks xmlns:a="http://schemas.openxmlformats.org/drawingml/2006/main" noChangeAspect="1"/>
+                  </wp:cNvGraphicFramePr>
+                  <a:graphic xmlns:a="http://schemas.openxmlformats.org/drawingml/2006/main">
+                    <a:graphicData uri="http://schemas.openxmlformats.org/drawingml/2006/picture">
+                      <pic:pic xmlns:pic="http://schemas.openxmlformats.org/drawingml/2006/picture">
+                        <pic:nvPicPr>
+                          <pic:cNvPr id="1" name=""/>
+                          <pic:cNvPicPr/>
+                        </pic:nvPicPr>
+                        <pic:blipFill>
+                          <a:blip r:embed="rId29"/>
+                          <a:stretch>
+                            <a:fillRect/>
+                          </a:stretch>
+                        </pic:blipFill>
+                        <pic:spPr>
+                          <a:xfrm>
+                            <a:off x="0" y="0"/>
+                            <a:ext cx="2087841" cy="1654165"/>
+                          </a:xfrm>
+                          <a:prstGeom prst="rect">
+                            <a:avLst/>
+                          </a:prstGeom>
+                        </pic:spPr>
+                      </pic:pic>
+                    </a:graphicData>
+                  </a:graphic>
+                </wp:inline>
+              </w:drawing>
+            </w:r>
+          </w:p>
+          <w:p>
+            <w:pPr>
+              <w:jc w:val="center"/>
+              <w:rPr>
+                <w:noProof/>
+                <w:lang w:val="en-GB" w:eastAsia="en-GB"/>
+              </w:rPr>
+            </w:pPr>
+          </w:p>
+          <w:p>
+            <w:pPr>
+              <w:jc w:val="center"/>
+              <w:rPr>
+                <w:noProof/>
+                <w:lang w:val="en-GB" w:eastAsia="en-GB"/>
               </w:rPr>
             </w:pPr>
           </w:p>
@@ -1232,6 +2112,19 @@
         </w:rPr>
       </w:pPr>
     </w:p>
+    <w:p>
+      <w:pPr>
+        <w:rPr>
+          <w:rFonts w:ascii="Times New Roman" w:hAnsi="Times New Roman" w:cs="Times New Roman"/>
+          <w:b/>
+          <w:sz w:val="24"/>
+          <w:szCs w:val="24"/>
+          <w:lang w:val="en-GB"/>
+        </w:rPr>
+      </w:pPr>
+      <w:bookmarkStart w:id="0" w:name="_GoBack"/>
+      <w:bookmarkEnd w:id="0"/>
+    </w:p>
     <w:sectPr>
       <w:pgSz w:w="11906" w:h="16838"/>
       <w:pgMar w:top="1417" w:right="1417" w:bottom="1417" w:left="1417" w:header="708" w:footer="708" w:gutter="0"/>
@@ -1243,7 +2136,7 @@
 </file>
 
 <file path=word/styles.xml><?xml version="1.0" encoding="utf-8"?>
-<w:styles xmlns:mc="http://schemas.openxmlformats.org/markup-compatibility/2006" xmlns:r="http://schemas.openxmlformats.org/officeDocument/2006/relationships" xmlns:w="http://schemas.openxmlformats.org/wordprocessingml/2006/main" xmlns:w14="http://schemas.microsoft.com/office/word/2010/wordml" mc:Ignorable="w14">
+<w:styles xmlns:mc="http://schemas.openxmlformats.org/markup-compatibility/2006" xmlns:r="http://schemas.openxmlformats.org/officeDocument/2006/relationships" xmlns:w="http://schemas.openxmlformats.org/wordprocessingml/2006/main" xmlns:w14="http://schemas.microsoft.com/office/word/2010/wordml" xmlns:w15="http://schemas.microsoft.com/office/word/2012/wordml" xmlns:w16se="http://schemas.microsoft.com/office/word/2015/wordml/symex" mc:Ignorable="w14 w15 w16se">
   <w:docDefaults>
     <w:rPrDefault>
       <w:rPr>
@@ -1259,384 +2152,378 @@
       </w:pPr>
     </w:pPrDefault>
   </w:docDefaults>
-  <w:latentStyles w:defLockedState="0" w:defUIPriority="99" w:defSemiHidden="1" w:defUnhideWhenUsed="1" w:defQFormat="0" w:count="267">
-    <w:lsdException w:name="Normal" w:semiHidden="0" w:uiPriority="0" w:unhideWhenUsed="0" w:qFormat="1"/>
-    <w:lsdException w:name="heading 1" w:semiHidden="0" w:uiPriority="9" w:unhideWhenUsed="0" w:qFormat="1"/>
-    <w:lsdException w:name="heading 2" w:uiPriority="9" w:qFormat="1"/>
-    <w:lsdException w:name="heading 3" w:uiPriority="9" w:qFormat="1"/>
-    <w:lsdException w:name="heading 4" w:uiPriority="9" w:qFormat="1"/>
-    <w:lsdException w:name="heading 5" w:uiPriority="9" w:qFormat="1"/>
-    <w:lsdException w:name="heading 6" w:uiPriority="9" w:qFormat="1"/>
-    <w:lsdException w:name="heading 7" w:uiPriority="9" w:qFormat="1"/>
-    <w:lsdException w:name="heading 8" w:uiPriority="9" w:qFormat="1"/>
-    <w:lsdException w:name="heading 9" w:uiPriority="9" w:qFormat="1"/>
-    <w:lsdException w:name="toc 1" w:uiPriority="39"/>
-    <w:lsdException w:name="toc 2" w:uiPriority="39"/>
-    <w:lsdException w:name="toc 3" w:uiPriority="39"/>
-    <w:lsdException w:name="toc 4" w:uiPriority="39"/>
-    <w:lsdException w:name="toc 5" w:uiPriority="39"/>
-    <w:lsdException w:name="toc 6" w:uiPriority="39"/>
-    <w:lsdException w:name="toc 7" w:uiPriority="39"/>
-    <w:lsdException w:name="toc 8" w:uiPriority="39"/>
-    <w:lsdException w:name="toc 9" w:uiPriority="39"/>
-    <w:lsdException w:name="caption" w:uiPriority="35" w:qFormat="1"/>
-    <w:lsdException w:name="Title" w:semiHidden="0" w:uiPriority="10" w:unhideWhenUsed="0" w:qFormat="1"/>
-    <w:lsdException w:name="Default Paragraph Font" w:uiPriority="1"/>
-    <w:lsdException w:name="Subtitle" w:semiHidden="0" w:uiPriority="11" w:unhideWhenUsed="0" w:qFormat="1"/>
-    <w:lsdException w:name="Strong" w:semiHidden="0" w:uiPriority="22" w:unhideWhenUsed="0" w:qFormat="1"/>
-    <w:lsdException w:name="Emphasis" w:semiHidden="0" w:uiPriority="20" w:unhideWhenUsed="0" w:qFormat="1"/>
-    <w:lsdException w:name="Table Grid" w:semiHidden="0" w:uiPriority="39" w:unhideWhenUsed="0"/>
-    <w:lsdException w:name="Placeholder Text" w:unhideWhenUsed="0"/>
-    <w:lsdException w:name="No Spacing" w:semiHidden="0" w:uiPriority="1" w:unhideWhenUsed="0" w:qFormat="1"/>
-    <w:lsdException w:name="Light Shading" w:semiHidden="0" w:uiPriority="60" w:unhideWhenUsed="0"/>
-    <w:lsdException w:name="Light List" w:semiHidden="0" w:uiPriority="61" w:unhideWhenUsed="0"/>
-    <w:lsdException w:name="Light Grid" w:semiHidden="0" w:uiPriority="62" w:unhideWhenUsed="0"/>
-    <w:lsdException w:name="Medium Shading 1" w:semiHidden="0" w:uiPriority="63" w:unhideWhenUsed="0"/>
-    <w:lsdException w:name="Medium Shading 2" w:semiHidden="0" w:uiPriority="64" w:unhideWhenUsed="0"/>
-    <w:lsdException w:name="Medium List 1" w:semiHidden="0" w:uiPriority="65" w:unhideWhenUsed="0"/>
-    <w:lsdException w:name="Medium List 2" w:semiHidden="0" w:uiPriority="66" w:unhideWhenUsed="0"/>
-    <w:lsdException w:name="Medium Grid 1" w:semiHidden="0" w:uiPriority="67" w:unhideWhenUsed="0"/>
-    <w:lsdException w:name="Medium Grid 2" w:semiHidden="0" w:uiPriority="68" w:unhideWhenUsed="0"/>
-    <w:lsdException w:name="Medium Grid 3" w:semiHidden="0" w:uiPriority="69" w:unhideWhenUsed="0"/>
-    <w:lsdException w:name="Dark List" w:semiHidden="0" w:uiPriority="70" w:unhideWhenUsed="0"/>
-    <w:lsdException w:name="Colorful Shading" w:semiHidden="0" w:uiPriority="71" w:unhideWhenUsed="0"/>
-    <w:lsdException w:name="Colorful List" w:semiHidden="0" w:uiPriority="72" w:unhideWhenUsed="0"/>
-    <w:lsdException w:name="Colorful Grid" w:semiHidden="0" w:uiPriority="73" w:unhideWhenUsed="0"/>
-    <w:lsdException w:name="Light Shading Accent 1" w:semiHidden="0" w:uiPriority="60" w:unhideWhenUsed="0"/>
-    <w:lsdException w:name="Light List Accent 1" w:semiHidden="0" w:uiPriority="61" w:unhideWhenUsed="0"/>
-    <w:lsdException w:name="Light Grid Accent 1" w:semiHidden="0" w:uiPriority="62" w:unhideWhenUsed="0"/>
-    <w:lsdException w:name="Medium Shading 1 Accent 1" w:semiHidden="0" w:uiPriority="63" w:unhideWhenUsed="0"/>
-    <w:lsdException w:name="Medium Shading 2 Accent 1" w:semiHidden="0" w:uiPriority="64" w:unhideWhenUsed="0"/>
-    <w:lsdException w:name="Medium List 1 Accent 1" w:semiHidden="0" w:uiPriority="65" w:unhideWhenUsed="0"/>
-    <w:lsdException w:name="Revision" w:unhideWhenUsed="0"/>
-    <w:lsdException w:name="List Paragraph" w:semiHidden="0" w:uiPriority="34" w:unhideWhenUsed="0" w:qFormat="1"/>
-    <w:lsdException w:name="Quote" w:semiHidden="0" w:uiPriority="29" w:unhideWhenUsed="0" w:qFormat="1"/>
-    <w:lsdException w:name="Intense Quote" w:semiHidden="0" w:uiPriority="30" w:unhideWhenUsed="0" w:qFormat="1"/>
-    <w:lsdException w:name="Medium List 2 Accent 1" w:semiHidden="0" w:uiPriority="66" w:unhideWhenUsed="0"/>
-    <w:lsdException w:name="Medium Grid 1 Accent 1" w:semiHidden="0" w:uiPriority="67" w:unhideWhenUsed="0"/>
-    <w:lsdException w:name="Medium Grid 2 Accent 1" w:semiHidden="0" w:uiPriority="68" w:unhideWhenUsed="0"/>
-    <w:lsdException w:name="Medium Grid 3 Accent 1" w:semiHidden="0" w:uiPriority="69" w:unhideWhenUsed="0"/>
-    <w:lsdException w:name="Dark List Accent 1" w:semiHidden="0" w:uiPriority="70" w:unhideWhenUsed="0"/>
-    <w:lsdException w:name="Colorful Shading Accent 1" w:semiHidden="0" w:uiPriority="71" w:unhideWhenUsed="0"/>
-    <w:lsdException w:name="Colorful List Accent 1" w:semiHidden="0" w:uiPriority="72" w:unhideWhenUsed="0"/>
-    <w:lsdException w:name="Colorful Grid Accent 1" w:semiHidden="0" w:uiPriority="73" w:unhideWhenUsed="0"/>
-    <w:lsdException w:name="Light Shading Accent 2" w:semiHidden="0" w:uiPriority="60" w:unhideWhenUsed="0"/>
-    <w:lsdException w:name="Light List Accent 2" w:semiHidden="0" w:uiPriority="61" w:unhideWhenUsed="0"/>
-    <w:lsdException w:name="Light Grid Accent 2" w:semiHidden="0" w:uiPriority="62" w:unhideWhenUsed="0"/>
-    <w:lsdException w:name="Medium Shading 1 Accent 2" w:semiHidden="0" w:uiPriority="63" w:unhideWhenUsed="0"/>
-    <w:lsdException w:name="Medium Shading 2 Accent 2" w:semiHidden="0" w:uiPriority="64" w:unhideWhenUsed="0"/>
-    <w:lsdException w:name="Medium List 1 Accent 2" w:semiHidden="0" w:uiPriority="65" w:unhideWhenUsed="0"/>
-    <w:lsdException w:name="Medium List 2 Accent 2" w:semiHidden="0" w:uiPriority="66" w:unhideWhenUsed="0"/>
-    <w:lsdException w:name="Medium Grid 1 Accent 2" w:semiHidden="0" w:uiPriority="67" w:unhideWhenUsed="0"/>
-    <w:lsdException w:name="Medium Grid 2 Accent 2" w:semiHidden="0" w:uiPriority="68" w:unhideWhenUsed="0"/>
-    <w:lsdException w:name="Medium Grid 3 Accent 2" w:semiHidden="0" w:uiPriority="69" w:unhideWhenUsed="0"/>
-    <w:lsdException w:name="Dark List Accent 2" w:semiHidden="0" w:uiPriority="70" w:unhideWhenUsed="0"/>
-    <w:lsdException w:name="Colorful Shading Accent 2" w:semiHidden="0" w:uiPriority="71" w:unhideWhenUsed="0"/>
-    <w:lsdException w:name="Colorful List Accent 2" w:semiHidden="0" w:uiPriority="72" w:unhideWhenUsed="0"/>
-    <w:lsdException w:name="Colorful Grid Accent 2" w:semiHidden="0" w:uiPriority="73" w:unhideWhenUsed="0"/>
-    <w:lsdException w:name="Light Shading Accent 3" w:semiHidden="0" w:uiPriority="60" w:unhideWhenUsed="0"/>
-    <w:lsdException w:name="Light List Accent 3" w:semiHidden="0" w:uiPriority="61" w:unhideWhenUsed="0"/>
-    <w:lsdException w:name="Light Grid Accent 3" w:semiHidden="0" w:uiPriority="62" w:unhideWhenUsed="0"/>
-    <w:lsdException w:name="Medium Shading 1 Accent 3" w:semiHidden="0" w:uiPriority="63" w:unhideWhenUsed="0"/>
-    <w:lsdException w:name="Medium Shading 2 Accent 3" w:semiHidden="0" w:uiPriority="64" w:unhideWhenUsed="0"/>
-    <w:lsdException w:name="Medium List 1 Accent 3" w:semiHidden="0" w:uiPriority="65" w:unhideWhenUsed="0"/>
-    <w:lsdException w:name="Medium List 2 Accent 3" w:semiHidden="0" w:uiPriority="66" w:unhideWhenUsed="0"/>
-    <w:lsdException w:name="Medium Grid 1 Accent 3" w:semiHidden="0" w:uiPriority="67" w:unhideWhenUsed="0"/>
-    <w:lsdException w:name="Medium Grid 2 Accent 3" w:semiHidden="0" w:uiPriority="68" w:unhideWhenUsed="0"/>
-    <w:lsdException w:name="Medium Grid 3 Accent 3" w:semiHidden="0" w:uiPriority="69" w:unhideWhenUsed="0"/>
-    <w:lsdException w:name="Dark List Accent 3" w:semiHidden="0" w:uiPriority="70" w:unhideWhenUsed="0"/>
-    <w:lsdException w:name="Colorful Shading Accent 3" w:semiHidden="0" w:uiPriority="71" w:unhideWhenUsed="0"/>
-    <w:lsdException w:name="Colorful List Accent 3" w:semiHidden="0" w:uiPriority="72" w:unhideWhenUsed="0"/>
-    <w:lsdException w:name="Colorful Grid Accent 3" w:semiHidden="0" w:uiPriority="73" w:unhideWhenUsed="0"/>
-    <w:lsdException w:name="Light Shading Accent 4" w:semiHidden="0" w:uiPriority="60" w:unhideWhenUsed="0"/>
-    <w:lsdException w:name="Light List Accent 4" w:semiHidden="0" w:uiPriority="61" w:unhideWhenUsed="0"/>
-    <w:lsdException w:name="Light Grid Accent 4" w:semiHidden="0" w:uiPriority="62" w:unhideWhenUsed="0"/>
-    <w:lsdException w:name="Medium Shading 1 Accent 4" w:semiHidden="0" w:uiPriority="63" w:unhideWhenUsed="0"/>
-    <w:lsdException w:name="Medium Shading 2 Accent 4" w:semiHidden="0" w:uiPriority="64" w:unhideWhenUsed="0"/>
-    <w:lsdException w:name="Medium List 1 Accent 4" w:semiHidden="0" w:uiPriority="65" w:unhideWhenUsed="0"/>
-    <w:lsdException w:name="Medium List 2 Accent 4" w:semiHidden="0" w:uiPriority="66" w:unhideWhenUsed="0"/>
-    <w:lsdException w:name="Medium Grid 1 Accent 4" w:semiHidden="0" w:uiPriority="67" w:unhideWhenUsed="0"/>
-    <w:lsdException w:name="Medium Grid 2 Accent 4" w:semiHidden="0" w:uiPriority="68" w:unhideWhenUsed="0"/>
-    <w:lsdException w:name="Medium Grid 3 Accent 4" w:semiHidden="0" w:uiPriority="69" w:unhideWhenUsed="0"/>
-    <w:lsdException w:name="Dark List Accent 4" w:semiHidden="0" w:uiPriority="70" w:unhideWhenUsed="0"/>
-    <w:lsdException w:name="Colorful Shading Accent 4" w:semiHidden="0" w:uiPriority="71" w:unhideWhenUsed="0"/>
-    <w:lsdException w:name="Colorful List Accent 4" w:semiHidden="0" w:uiPriority="72" w:unhideWhenUsed="0"/>
-    <w:lsdException w:name="Colorful Grid Accent 4" w:semiHidden="0" w:uiPriority="73" w:unhideWhenUsed="0"/>
-    <w:lsdException w:name="Light Shading Accent 5" w:semiHidden="0" w:uiPriority="60" w:unhideWhenUsed="0"/>
-    <w:lsdException w:name="Light List Accent 5" w:semiHidden="0" w:uiPriority="61" w:unhideWhenUsed="0"/>
-    <w:lsdException w:name="Light Grid Accent 5" w:semiHidden="0" w:uiPriority="62" w:unhideWhenUsed="0"/>
-    <w:lsdException w:name="Medium Shading 1 Accent 5" w:semiHidden="0" w:uiPriority="63" w:unhideWhenUsed="0"/>
-    <w:lsdException w:name="Medium Shading 2 Accent 5" w:semiHidden="0" w:uiPriority="64" w:unhideWhenUsed="0"/>
-    <w:lsdException w:name="Medium List 1 Accent 5" w:semiHidden="0" w:uiPriority="65" w:unhideWhenUsed="0"/>
-    <w:lsdException w:name="Medium List 2 Accent 5" w:semiHidden="0" w:uiPriority="66" w:unhideWhenUsed="0"/>
-    <w:lsdException w:name="Medium Grid 1 Accent 5" w:semiHidden="0" w:uiPriority="67" w:unhideWhenUsed="0"/>
-    <w:lsdException w:name="Medium Grid 2 Accent 5" w:semiHidden="0" w:uiPriority="68" w:unhideWhenUsed="0"/>
-    <w:lsdException w:name="Medium Grid 3 Accent 5" w:semiHidden="0" w:uiPriority="69" w:unhideWhenUsed="0"/>
-    <w:lsdException w:name="Dark List Accent 5" w:semiHidden="0" w:uiPriority="70" w:unhideWhenUsed="0"/>
-    <w:lsdException w:name="Colorful Shading Accent 5" w:semiHidden="0" w:uiPriority="71" w:unhideWhenUsed="0"/>
-    <w:lsdException w:name="Colorful List Accent 5" w:semiHidden="0" w:uiPriority="72" w:unhideWhenUsed="0"/>
-    <w:lsdException w:name="Colorful Grid Accent 5" w:semiHidden="0" w:uiPriority="73" w:unhideWhenUsed="0"/>
-    <w:lsdException w:name="Light Shading Accent 6" w:semiHidden="0" w:uiPriority="60" w:unhideWhenUsed="0"/>
-    <w:lsdException w:name="Light List Accent 6" w:semiHidden="0" w:uiPriority="61" w:unhideWhenUsed="0"/>
-    <w:lsdException w:name="Light Grid Accent 6" w:semiHidden="0" w:uiPriority="62" w:unhideWhenUsed="0"/>
-    <w:lsdException w:name="Medium Shading 1 Accent 6" w:semiHidden="0" w:uiPriority="63" w:unhideWhenUsed="0"/>
-    <w:lsdException w:name="Medium Shading 2 Accent 6" w:semiHidden="0" w:uiPriority="64" w:unhideWhenUsed="0"/>
-    <w:lsdException w:name="Medium List 1 Accent 6" w:semiHidden="0" w:uiPriority="65" w:unhideWhenUsed="0"/>
-    <w:lsdException w:name="Medium List 2 Accent 6" w:semiHidden="0" w:uiPriority="66" w:unhideWhenUsed="0"/>
-    <w:lsdException w:name="Medium Grid 1 Accent 6" w:semiHidden="0" w:uiPriority="67" w:unhideWhenUsed="0"/>
-    <w:lsdException w:name="Medium Grid 2 Accent 6" w:semiHidden="0" w:uiPriority="68" w:unhideWhenUsed="0"/>
-    <w:lsdException w:name="Medium Grid 3 Accent 6" w:semiHidden="0" w:uiPriority="69" w:unhideWhenUsed="0"/>
-    <w:lsdException w:name="Dark List Accent 6" w:semiHidden="0" w:uiPriority="70" w:unhideWhenUsed="0"/>
-    <w:lsdException w:name="Colorful Shading Accent 6" w:semiHidden="0" w:uiPriority="71" w:unhideWhenUsed="0"/>
-    <w:lsdException w:name="Colorful List Accent 6" w:semiHidden="0" w:uiPriority="72" w:unhideWhenUsed="0"/>
-    <w:lsdException w:name="Colorful Grid Accent 6" w:semiHidden="0" w:uiPriority="73" w:unhideWhenUsed="0"/>
-    <w:lsdException w:name="Subtle Emphasis" w:semiHidden="0" w:uiPriority="19" w:unhideWhenUsed="0" w:qFormat="1"/>
-    <w:lsdException w:name="Intense Emphasis" w:semiHidden="0" w:uiPriority="21" w:unhideWhenUsed="0" w:qFormat="1"/>
-    <w:lsdException w:name="Subtle Reference" w:semiHidden="0" w:uiPriority="31" w:unhideWhenUsed="0" w:qFormat="1"/>
-    <w:lsdException w:name="Intense Reference" w:semiHidden="0" w:uiPriority="32" w:unhideWhenUsed="0" w:qFormat="1"/>
-    <w:lsdException w:name="Book Title" w:semiHidden="0" w:uiPriority="33" w:unhideWhenUsed="0" w:qFormat="1"/>
-    <w:lsdException w:name="Bibliography" w:uiPriority="37"/>
-    <w:lsdException w:name="TOC Heading" w:uiPriority="39" w:qFormat="1"/>
-  </w:latentStyles>
-  <w:style w:type="paragraph" w:default="1" w:styleId="Normalny">
-    <w:name w:val="Normal"/>
-    <w:qFormat/>
-    <w:rsid w:val="00F24E8C"/>
-  </w:style>
-  <w:style w:type="character" w:default="1" w:styleId="Domylnaczcionkaakapitu">
-    <w:name w:val="Default Paragraph Font"/>
-    <w:uiPriority w:val="1"/>
-    <w:semiHidden/>
-    <w:unhideWhenUsed/>
-  </w:style>
-  <w:style w:type="table" w:default="1" w:styleId="Standardowy">
-    <w:name w:val="Normal Table"/>
-    <w:uiPriority w:val="99"/>
-    <w:semiHidden/>
-    <w:unhideWhenUsed/>
-    <w:tblPr>
-      <w:tblInd w:w="0" w:type="dxa"/>
-      <w:tblCellMar>
-        <w:top w:w="0" w:type="dxa"/>
-        <w:left w:w="108" w:type="dxa"/>
-        <w:bottom w:w="0" w:type="dxa"/>
-        <w:right w:w="108" w:type="dxa"/>
-      </w:tblCellMar>
-    </w:tblPr>
-  </w:style>
-  <w:style w:type="numbering" w:default="1" w:styleId="Bezlisty">
-    <w:name w:val="No List"/>
-    <w:uiPriority w:val="99"/>
-    <w:semiHidden/>
-    <w:unhideWhenUsed/>
-  </w:style>
-  <w:style w:type="table" w:styleId="Tabela-Siatka">
-    <w:name w:val="Table Grid"/>
-    <w:basedOn w:val="Standardowy"/>
-    <w:uiPriority w:val="39"/>
-    <w:rsid w:val="00870852"/>
-    <w:pPr>
-      <w:spacing w:after="0" w:line="240" w:lineRule="auto"/>
-    </w:pPr>
-    <w:tblPr>
-      <w:tblBorders>
-        <w:top w:val="single" w:sz="4" w:space="0" w:color="auto"/>
-        <w:left w:val="single" w:sz="4" w:space="0" w:color="auto"/>
-        <w:bottom w:val="single" w:sz="4" w:space="0" w:color="auto"/>
-        <w:right w:val="single" w:sz="4" w:space="0" w:color="auto"/>
-        <w:insideH w:val="single" w:sz="4" w:space="0" w:color="auto"/>
-        <w:insideV w:val="single" w:sz="4" w:space="0" w:color="auto"/>
-      </w:tblBorders>
-    </w:tblPr>
-  </w:style>
-  <w:style w:type="paragraph" w:styleId="Tekstdymka">
-    <w:name w:val="Balloon Text"/>
-    <w:basedOn w:val="Normalny"/>
-    <w:link w:val="TekstdymkaZnak"/>
-    <w:uiPriority w:val="99"/>
-    <w:semiHidden/>
-    <w:unhideWhenUsed/>
-    <w:rsid w:val="00860AFA"/>
-    <w:pPr>
-      <w:spacing w:after="0" w:line="240" w:lineRule="auto"/>
-    </w:pPr>
-    <w:rPr>
-      <w:rFonts w:ascii="Tahoma" w:hAnsi="Tahoma" w:cs="Tahoma"/>
-      <w:sz w:val="16"/>
-      <w:szCs w:val="16"/>
-    </w:rPr>
-  </w:style>
-  <w:style w:type="character" w:customStyle="1" w:styleId="TekstdymkaZnak">
-    <w:name w:val="Tekst dymka Znak"/>
-    <w:basedOn w:val="Domylnaczcionkaakapitu"/>
-    <w:link w:val="Tekstdymka"/>
-    <w:uiPriority w:val="99"/>
-    <w:semiHidden/>
-    <w:rsid w:val="00860AFA"/>
-    <w:rPr>
-      <w:rFonts w:ascii="Tahoma" w:hAnsi="Tahoma" w:cs="Tahoma"/>
-      <w:sz w:val="16"/>
-      <w:szCs w:val="16"/>
-    </w:rPr>
-  </w:style>
-</w:styles>
-</file>
-
-<file path=word/stylesWithEffects.xml><?xml version="1.0" encoding="utf-8"?>
-<w:styles xmlns:wpc="http://schemas.microsoft.com/office/word/2010/wordprocessingCanvas" xmlns:mc="http://schemas.openxmlformats.org/markup-compatibility/2006" xmlns:o="urn:schemas-microsoft-com:office:office" xmlns:r="http://schemas.openxmlformats.org/officeDocument/2006/relationships" xmlns:m="http://schemas.openxmlformats.org/officeDocument/2006/math" xmlns:v="urn:schemas-microsoft-com:vml" xmlns:wp14="http://schemas.microsoft.com/office/word/2010/wordprocessingDrawing" xmlns:wp="http://schemas.openxmlformats.org/drawingml/2006/wordprocessingDrawing" xmlns:w10="urn:schemas-microsoft-com:office:word" xmlns:w="http://schemas.openxmlformats.org/wordprocessingml/2006/main" xmlns:w14="http://schemas.microsoft.com/office/word/2010/wordml" xmlns:wpg="http://schemas.microsoft.com/office/word/2010/wordprocessingGroup" xmlns:wpi="http://schemas.microsoft.com/office/word/2010/wordprocessingInk" xmlns:wne="http://schemas.microsoft.com/office/word/2006/wordml" xmlns:wps="http://schemas.microsoft.com/office/word/2010/wordprocessingShape" mc:Ignorable="w14 wp14">
-  <w:docDefaults>
-    <w:rPrDefault>
-      <w:rPr>
-        <w:rFonts w:asciiTheme="minorHAnsi" w:eastAsiaTheme="minorHAnsi" w:hAnsiTheme="minorHAnsi" w:cstheme="minorBidi"/>
-        <w:sz w:val="22"/>
-        <w:szCs w:val="22"/>
-        <w:lang w:val="pl-PL" w:eastAsia="en-US" w:bidi="ar-SA"/>
-      </w:rPr>
-    </w:rPrDefault>
-    <w:pPrDefault>
-      <w:pPr>
-        <w:spacing w:after="160" w:line="259" w:lineRule="auto"/>
-      </w:pPr>
-    </w:pPrDefault>
-  </w:docDefaults>
-  <w:latentStyles w:defLockedState="0" w:defUIPriority="99" w:defSemiHidden="1" w:defUnhideWhenUsed="1" w:defQFormat="0" w:count="267">
-    <w:lsdException w:name="Normal" w:semiHidden="0" w:uiPriority="0" w:unhideWhenUsed="0" w:qFormat="1"/>
-    <w:lsdException w:name="heading 1" w:semiHidden="0" w:uiPriority="9" w:unhideWhenUsed="0" w:qFormat="1"/>
-    <w:lsdException w:name="heading 2" w:uiPriority="9" w:qFormat="1"/>
-    <w:lsdException w:name="heading 3" w:uiPriority="9" w:qFormat="1"/>
-    <w:lsdException w:name="heading 4" w:uiPriority="9" w:qFormat="1"/>
-    <w:lsdException w:name="heading 5" w:uiPriority="9" w:qFormat="1"/>
-    <w:lsdException w:name="heading 6" w:uiPriority="9" w:qFormat="1"/>
-    <w:lsdException w:name="heading 7" w:uiPriority="9" w:qFormat="1"/>
-    <w:lsdException w:name="heading 8" w:uiPriority="9" w:qFormat="1"/>
-    <w:lsdException w:name="heading 9" w:uiPriority="9" w:qFormat="1"/>
-    <w:lsdException w:name="toc 1" w:uiPriority="39"/>
-    <w:lsdException w:name="toc 2" w:uiPriority="39"/>
-    <w:lsdException w:name="toc 3" w:uiPriority="39"/>
-    <w:lsdException w:name="toc 4" w:uiPriority="39"/>
-    <w:lsdException w:name="toc 5" w:uiPriority="39"/>
-    <w:lsdException w:name="toc 6" w:uiPriority="39"/>
-    <w:lsdException w:name="toc 7" w:uiPriority="39"/>
-    <w:lsdException w:name="toc 8" w:uiPriority="39"/>
-    <w:lsdException w:name="toc 9" w:uiPriority="39"/>
-    <w:lsdException w:name="caption" w:uiPriority="35" w:qFormat="1"/>
-    <w:lsdException w:name="Title" w:semiHidden="0" w:uiPriority="10" w:unhideWhenUsed="0" w:qFormat="1"/>
-    <w:lsdException w:name="Default Paragraph Font" w:uiPriority="1"/>
-    <w:lsdException w:name="Subtitle" w:semiHidden="0" w:uiPriority="11" w:unhideWhenUsed="0" w:qFormat="1"/>
-    <w:lsdException w:name="Strong" w:semiHidden="0" w:uiPriority="22" w:unhideWhenUsed="0" w:qFormat="1"/>
-    <w:lsdException w:name="Emphasis" w:semiHidden="0" w:uiPriority="20" w:unhideWhenUsed="0" w:qFormat="1"/>
-    <w:lsdException w:name="Table Grid" w:semiHidden="0" w:uiPriority="39" w:unhideWhenUsed="0"/>
-    <w:lsdException w:name="Placeholder Text" w:unhideWhenUsed="0"/>
-    <w:lsdException w:name="No Spacing" w:semiHidden="0" w:uiPriority="1" w:unhideWhenUsed="0" w:qFormat="1"/>
-    <w:lsdException w:name="Light Shading" w:semiHidden="0" w:uiPriority="60" w:unhideWhenUsed="0"/>
-    <w:lsdException w:name="Light List" w:semiHidden="0" w:uiPriority="61" w:unhideWhenUsed="0"/>
-    <w:lsdException w:name="Light Grid" w:semiHidden="0" w:uiPriority="62" w:unhideWhenUsed="0"/>
-    <w:lsdException w:name="Medium Shading 1" w:semiHidden="0" w:uiPriority="63" w:unhideWhenUsed="0"/>
-    <w:lsdException w:name="Medium Shading 2" w:semiHidden="0" w:uiPriority="64" w:unhideWhenUsed="0"/>
-    <w:lsdException w:name="Medium List 1" w:semiHidden="0" w:uiPriority="65" w:unhideWhenUsed="0"/>
-    <w:lsdException w:name="Medium List 2" w:semiHidden="0" w:uiPriority="66" w:unhideWhenUsed="0"/>
-    <w:lsdException w:name="Medium Grid 1" w:semiHidden="0" w:uiPriority="67" w:unhideWhenUsed="0"/>
-    <w:lsdException w:name="Medium Grid 2" w:semiHidden="0" w:uiPriority="68" w:unhideWhenUsed="0"/>
-    <w:lsdException w:name="Medium Grid 3" w:semiHidden="0" w:uiPriority="69" w:unhideWhenUsed="0"/>
-    <w:lsdException w:name="Dark List" w:semiHidden="0" w:uiPriority="70" w:unhideWhenUsed="0"/>
-    <w:lsdException w:name="Colorful Shading" w:semiHidden="0" w:uiPriority="71" w:unhideWhenUsed="0"/>
-    <w:lsdException w:name="Colorful List" w:semiHidden="0" w:uiPriority="72" w:unhideWhenUsed="0"/>
-    <w:lsdException w:name="Colorful Grid" w:semiHidden="0" w:uiPriority="73" w:unhideWhenUsed="0"/>
-    <w:lsdException w:name="Light Shading Accent 1" w:semiHidden="0" w:uiPriority="60" w:unhideWhenUsed="0"/>
-    <w:lsdException w:name="Light List Accent 1" w:semiHidden="0" w:uiPriority="61" w:unhideWhenUsed="0"/>
-    <w:lsdException w:name="Light Grid Accent 1" w:semiHidden="0" w:uiPriority="62" w:unhideWhenUsed="0"/>
-    <w:lsdException w:name="Medium Shading 1 Accent 1" w:semiHidden="0" w:uiPriority="63" w:unhideWhenUsed="0"/>
-    <w:lsdException w:name="Medium Shading 2 Accent 1" w:semiHidden="0" w:uiPriority="64" w:unhideWhenUsed="0"/>
-    <w:lsdException w:name="Medium List 1 Accent 1" w:semiHidden="0" w:uiPriority="65" w:unhideWhenUsed="0"/>
-    <w:lsdException w:name="Revision" w:unhideWhenUsed="0"/>
-    <w:lsdException w:name="List Paragraph" w:semiHidden="0" w:uiPriority="34" w:unhideWhenUsed="0" w:qFormat="1"/>
-    <w:lsdException w:name="Quote" w:semiHidden="0" w:uiPriority="29" w:unhideWhenUsed="0" w:qFormat="1"/>
-    <w:lsdException w:name="Intense Quote" w:semiHidden="0" w:uiPriority="30" w:unhideWhenUsed="0" w:qFormat="1"/>
-    <w:lsdException w:name="Medium List 2 Accent 1" w:semiHidden="0" w:uiPriority="66" w:unhideWhenUsed="0"/>
-    <w:lsdException w:name="Medium Grid 1 Accent 1" w:semiHidden="0" w:uiPriority="67" w:unhideWhenUsed="0"/>
-    <w:lsdException w:name="Medium Grid 2 Accent 1" w:semiHidden="0" w:uiPriority="68" w:unhideWhenUsed="0"/>
-    <w:lsdException w:name="Medium Grid 3 Accent 1" w:semiHidden="0" w:uiPriority="69" w:unhideWhenUsed="0"/>
-    <w:lsdException w:name="Dark List Accent 1" w:semiHidden="0" w:uiPriority="70" w:unhideWhenUsed="0"/>
-    <w:lsdException w:name="Colorful Shading Accent 1" w:semiHidden="0" w:uiPriority="71" w:unhideWhenUsed="0"/>
-    <w:lsdException w:name="Colorful List Accent 1" w:semiHidden="0" w:uiPriority="72" w:unhideWhenUsed="0"/>
-    <w:lsdException w:name="Colorful Grid Accent 1" w:semiHidden="0" w:uiPriority="73" w:unhideWhenUsed="0"/>
-    <w:lsdException w:name="Light Shading Accent 2" w:semiHidden="0" w:uiPriority="60" w:unhideWhenUsed="0"/>
-    <w:lsdException w:name="Light List Accent 2" w:semiHidden="0" w:uiPriority="61" w:unhideWhenUsed="0"/>
-    <w:lsdException w:name="Light Grid Accent 2" w:semiHidden="0" w:uiPriority="62" w:unhideWhenUsed="0"/>
-    <w:lsdException w:name="Medium Shading 1 Accent 2" w:semiHidden="0" w:uiPriority="63" w:unhideWhenUsed="0"/>
-    <w:lsdException w:name="Medium Shading 2 Accent 2" w:semiHidden="0" w:uiPriority="64" w:unhideWhenUsed="0"/>
-    <w:lsdException w:name="Medium List 1 Accent 2" w:semiHidden="0" w:uiPriority="65" w:unhideWhenUsed="0"/>
-    <w:lsdException w:name="Medium List 2 Accent 2" w:semiHidden="0" w:uiPriority="66" w:unhideWhenUsed="0"/>
-    <w:lsdException w:name="Medium Grid 1 Accent 2" w:semiHidden="0" w:uiPriority="67" w:unhideWhenUsed="0"/>
-    <w:lsdException w:name="Medium Grid 2 Accent 2" w:semiHidden="0" w:uiPriority="68" w:unhideWhenUsed="0"/>
-    <w:lsdException w:name="Medium Grid 3 Accent 2" w:semiHidden="0" w:uiPriority="69" w:unhideWhenUsed="0"/>
-    <w:lsdException w:name="Dark List Accent 2" w:semiHidden="0" w:uiPriority="70" w:unhideWhenUsed="0"/>
-    <w:lsdException w:name="Colorful Shading Accent 2" w:semiHidden="0" w:uiPriority="71" w:unhideWhenUsed="0"/>
-    <w:lsdException w:name="Colorful List Accent 2" w:semiHidden="0" w:uiPriority="72" w:unhideWhenUsed="0"/>
-    <w:lsdException w:name="Colorful Grid Accent 2" w:semiHidden="0" w:uiPriority="73" w:unhideWhenUsed="0"/>
-    <w:lsdException w:name="Light Shading Accent 3" w:semiHidden="0" w:uiPriority="60" w:unhideWhenUsed="0"/>
-    <w:lsdException w:name="Light List Accent 3" w:semiHidden="0" w:uiPriority="61" w:unhideWhenUsed="0"/>
-    <w:lsdException w:name="Light Grid Accent 3" w:semiHidden="0" w:uiPriority="62" w:unhideWhenUsed="0"/>
-    <w:lsdException w:name="Medium Shading 1 Accent 3" w:semiHidden="0" w:uiPriority="63" w:unhideWhenUsed="0"/>
-    <w:lsdException w:name="Medium Shading 2 Accent 3" w:semiHidden="0" w:uiPriority="64" w:unhideWhenUsed="0"/>
-    <w:lsdException w:name="Medium List 1 Accent 3" w:semiHidden="0" w:uiPriority="65" w:unhideWhenUsed="0"/>
-    <w:lsdException w:name="Medium List 2 Accent 3" w:semiHidden="0" w:uiPriority="66" w:unhideWhenUsed="0"/>
-    <w:lsdException w:name="Medium Grid 1 Accent 3" w:semiHidden="0" w:uiPriority="67" w:unhideWhenUsed="0"/>
-    <w:lsdException w:name="Medium Grid 2 Accent 3" w:semiHidden="0" w:uiPriority="68" w:unhideWhenUsed="0"/>
-    <w:lsdException w:name="Medium Grid 3 Accent 3" w:semiHidden="0" w:uiPriority="69" w:unhideWhenUsed="0"/>
-    <w:lsdException w:name="Dark List Accent 3" w:semiHidden="0" w:uiPriority="70" w:unhideWhenUsed="0"/>
-    <w:lsdException w:name="Colorful Shading Accent 3" w:semiHidden="0" w:uiPriority="71" w:unhideWhenUsed="0"/>
-    <w:lsdException w:name="Colorful List Accent 3" w:semiHidden="0" w:uiPriority="72" w:unhideWhenUsed="0"/>
-    <w:lsdException w:name="Colorful Grid Accent 3" w:semiHidden="0" w:uiPriority="73" w:unhideWhenUsed="0"/>
-    <w:lsdException w:name="Light Shading Accent 4" w:semiHidden="0" w:uiPriority="60" w:unhideWhenUsed="0"/>
-    <w:lsdException w:name="Light List Accent 4" w:semiHidden="0" w:uiPriority="61" w:unhideWhenUsed="0"/>
-    <w:lsdException w:name="Light Grid Accent 4" w:semiHidden="0" w:uiPriority="62" w:unhideWhenUsed="0"/>
-    <w:lsdException w:name="Medium Shading 1 Accent 4" w:semiHidden="0" w:uiPriority="63" w:unhideWhenUsed="0"/>
-    <w:lsdException w:name="Medium Shading 2 Accent 4" w:semiHidden="0" w:uiPriority="64" w:unhideWhenUsed="0"/>
-    <w:lsdException w:name="Medium List 1 Accent 4" w:semiHidden="0" w:uiPriority="65" w:unhideWhenUsed="0"/>
-    <w:lsdException w:name="Medium List 2 Accent 4" w:semiHidden="0" w:uiPriority="66" w:unhideWhenUsed="0"/>
-    <w:lsdException w:name="Medium Grid 1 Accent 4" w:semiHidden="0" w:uiPriority="67" w:unhideWhenUsed="0"/>
-    <w:lsdException w:name="Medium Grid 2 Accent 4" w:semiHidden="0" w:uiPriority="68" w:unhideWhenUsed="0"/>
-    <w:lsdException w:name="Medium Grid 3 Accent 4" w:semiHidden="0" w:uiPriority="69" w:unhideWhenUsed="0"/>
-    <w:lsdException w:name="Dark List Accent 4" w:semiHidden="0" w:uiPriority="70" w:unhideWhenUsed="0"/>
-    <w:lsdException w:name="Colorful Shading Accent 4" w:semiHidden="0" w:uiPriority="71" w:unhideWhenUsed="0"/>
-    <w:lsdException w:name="Colorful List Accent 4" w:semiHidden="0" w:uiPriority="72" w:unhideWhenUsed="0"/>
-    <w:lsdException w:name="Colorful Grid Accent 4" w:semiHidden="0" w:uiPriority="73" w:unhideWhenUsed="0"/>
-    <w:lsdException w:name="Light Shading Accent 5" w:semiHidden="0" w:uiPriority="60" w:unhideWhenUsed="0"/>
-    <w:lsdException w:name="Light List Accent 5" w:semiHidden="0" w:uiPriority="61" w:unhideWhenUsed="0"/>
-    <w:lsdException w:name="Light Grid Accent 5" w:semiHidden="0" w:uiPriority="62" w:unhideWhenUsed="0"/>
-    <w:lsdException w:name="Medium Shading 1 Accent 5" w:semiHidden="0" w:uiPriority="63" w:unhideWhenUsed="0"/>
-    <w:lsdException w:name="Medium Shading 2 Accent 5" w:semiHidden="0" w:uiPriority="64" w:unhideWhenUsed="0"/>
-    <w:lsdException w:name="Medium List 1 Accent 5" w:semiHidden="0" w:uiPriority="65" w:unhideWhenUsed="0"/>
-    <w:lsdException w:name="Medium List 2 Accent 5" w:semiHidden="0" w:uiPriority="66" w:unhideWhenUsed="0"/>
-    <w:lsdException w:name="Medium Grid 1 Accent 5" w:semiHidden="0" w:uiPriority="67" w:unhideWhenUsed="0"/>
-    <w:lsdException w:name="Medium Grid 2 Accent 5" w:semiHidden="0" w:uiPriority="68" w:unhideWhenUsed="0"/>
-    <w:lsdException w:name="Medium Grid 3 Accent 5" w:semiHidden="0" w:uiPriority="69" w:unhideWhenUsed="0"/>
-    <w:lsdException w:name="Dark List Accent 5" w:semiHidden="0" w:uiPriority="70" w:unhideWhenUsed="0"/>
-    <w:lsdException w:name="Colorful Shading Accent 5" w:semiHidden="0" w:uiPriority="71" w:unhideWhenUsed="0"/>
-    <w:lsdException w:name="Colorful List Accent 5" w:semiHidden="0" w:uiPriority="72" w:unhideWhenUsed="0"/>
-    <w:lsdException w:name="Colorful Grid Accent 5" w:semiHidden="0" w:uiPriority="73" w:unhideWhenUsed="0"/>
-    <w:lsdException w:name="Light Shading Accent 6" w:semiHidden="0" w:uiPriority="60" w:unhideWhenUsed="0"/>
-    <w:lsdException w:name="Light List Accent 6" w:semiHidden="0" w:uiPriority="61" w:unhideWhenUsed="0"/>
-    <w:lsdException w:name="Light Grid Accent 6" w:semiHidden="0" w:uiPriority="62" w:unhideWhenUsed="0"/>
-    <w:lsdException w:name="Medium Shading 1 Accent 6" w:semiHidden="0" w:uiPriority="63" w:unhideWhenUsed="0"/>
-    <w:lsdException w:name="Medium Shading 2 Accent 6" w:semiHidden="0" w:uiPriority="64" w:unhideWhenUsed="0"/>
-    <w:lsdException w:name="Medium List 1 Accent 6" w:semiHidden="0" w:uiPriority="65" w:unhideWhenUsed="0"/>
-    <w:lsdException w:name="Medium List 2 Accent 6" w:semiHidden="0" w:uiPriority="66" w:unhideWhenUsed="0"/>
-    <w:lsdException w:name="Medium Grid 1 Accent 6" w:semiHidden="0" w:uiPriority="67" w:unhideWhenUsed="0"/>
-    <w:lsdException w:name="Medium Grid 2 Accent 6" w:semiHidden="0" w:uiPriority="68" w:unhideWhenUsed="0"/>
-    <w:lsdException w:name="Medium Grid 3 Accent 6" w:semiHidden="0" w:uiPriority="69" w:unhideWhenUsed="0"/>
-    <w:lsdException w:name="Dark List Accent 6" w:semiHidden="0" w:uiPriority="70" w:unhideWhenUsed="0"/>
-    <w:lsdException w:name="Colorful Shading Accent 6" w:semiHidden="0" w:uiPriority="71" w:unhideWhenUsed="0"/>
-    <w:lsdException w:name="Colorful List Accent 6" w:semiHidden="0" w:uiPriority="72" w:unhideWhenUsed="0"/>
-    <w:lsdException w:name="Colorful Grid Accent 6" w:semiHidden="0" w:uiPriority="73" w:unhideWhenUsed="0"/>
-    <w:lsdException w:name="Subtle Emphasis" w:semiHidden="0" w:uiPriority="19" w:unhideWhenUsed="0" w:qFormat="1"/>
-    <w:lsdException w:name="Intense Emphasis" w:semiHidden="0" w:uiPriority="21" w:unhideWhenUsed="0" w:qFormat="1"/>
-    <w:lsdException w:name="Subtle Reference" w:semiHidden="0" w:uiPriority="31" w:unhideWhenUsed="0" w:qFormat="1"/>
-    <w:lsdException w:name="Intense Reference" w:semiHidden="0" w:uiPriority="32" w:unhideWhenUsed="0" w:qFormat="1"/>
-    <w:lsdException w:name="Book Title" w:semiHidden="0" w:uiPriority="33" w:unhideWhenUsed="0" w:qFormat="1"/>
-    <w:lsdException w:name="Bibliography" w:uiPriority="37"/>
-    <w:lsdException w:name="TOC Heading" w:uiPriority="39" w:qFormat="1"/>
+  <w:latentStyles w:defLockedState="0" w:defUIPriority="99" w:defSemiHidden="0" w:defUnhideWhenUsed="0" w:defQFormat="0" w:count="371">
+    <w:lsdException w:name="Normal" w:uiPriority="0" w:qFormat="1"/>
+    <w:lsdException w:name="heading 1" w:uiPriority="9" w:qFormat="1"/>
+    <w:lsdException w:name="heading 2" w:semiHidden="1" w:uiPriority="9" w:unhideWhenUsed="1" w:qFormat="1"/>
+    <w:lsdException w:name="heading 3" w:semiHidden="1" w:uiPriority="9" w:unhideWhenUsed="1" w:qFormat="1"/>
+    <w:lsdException w:name="heading 4" w:semiHidden="1" w:uiPriority="9" w:unhideWhenUsed="1" w:qFormat="1"/>
+    <w:lsdException w:name="heading 5" w:semiHidden="1" w:uiPriority="9" w:unhideWhenUsed="1" w:qFormat="1"/>
+    <w:lsdException w:name="heading 6" w:semiHidden="1" w:uiPriority="9" w:unhideWhenUsed="1" w:qFormat="1"/>
+    <w:lsdException w:name="heading 7" w:semiHidden="1" w:uiPriority="9" w:unhideWhenUsed="1" w:qFormat="1"/>
+    <w:lsdException w:name="heading 8" w:semiHidden="1" w:uiPriority="9" w:unhideWhenUsed="1" w:qFormat="1"/>
+    <w:lsdException w:name="heading 9" w:semiHidden="1" w:uiPriority="9" w:unhideWhenUsed="1" w:qFormat="1"/>
+    <w:lsdException w:name="index 1" w:semiHidden="1" w:unhideWhenUsed="1"/>
+    <w:lsdException w:name="index 2" w:semiHidden="1" w:unhideWhenUsed="1"/>
+    <w:lsdException w:name="index 3" w:semiHidden="1" w:unhideWhenUsed="1"/>
+    <w:lsdException w:name="index 4" w:semiHidden="1" w:unhideWhenUsed="1"/>
+    <w:lsdException w:name="index 5" w:semiHidden="1" w:unhideWhenUsed="1"/>
+    <w:lsdException w:name="index 6" w:semiHidden="1" w:unhideWhenUsed="1"/>
+    <w:lsdException w:name="index 7" w:semiHidden="1" w:unhideWhenUsed="1"/>
+    <w:lsdException w:name="index 8" w:semiHidden="1" w:unhideWhenUsed="1"/>
+    <w:lsdException w:name="index 9" w:semiHidden="1" w:unhideWhenUsed="1"/>
+    <w:lsdException w:name="toc 1" w:semiHidden="1" w:uiPriority="39" w:unhideWhenUsed="1"/>
+    <w:lsdException w:name="toc 2" w:semiHidden="1" w:uiPriority="39" w:unhideWhenUsed="1"/>
+    <w:lsdException w:name="toc 3" w:semiHidden="1" w:uiPriority="39" w:unhideWhenUsed="1"/>
+    <w:lsdException w:name="toc 4" w:semiHidden="1" w:uiPriority="39" w:unhideWhenUsed="1"/>
+    <w:lsdException w:name="toc 5" w:semiHidden="1" w:uiPriority="39" w:unhideWhenUsed="1"/>
+    <w:lsdException w:name="toc 6" w:semiHidden="1" w:uiPriority="39" w:unhideWhenUsed="1"/>
+    <w:lsdException w:name="toc 7" w:semiHidden="1" w:uiPriority="39" w:unhideWhenUsed="1"/>
+    <w:lsdException w:name="toc 8" w:semiHidden="1" w:uiPriority="39" w:unhideWhenUsed="1"/>
+    <w:lsdException w:name="toc 9" w:semiHidden="1" w:uiPriority="39" w:unhideWhenUsed="1"/>
+    <w:lsdException w:name="Normal Indent" w:semiHidden="1" w:unhideWhenUsed="1"/>
+    <w:lsdException w:name="footnote text" w:semiHidden="1" w:unhideWhenUsed="1"/>
+    <w:lsdException w:name="annotation text" w:semiHidden="1" w:unhideWhenUsed="1"/>
+    <w:lsdException w:name="header" w:semiHidden="1" w:unhideWhenUsed="1"/>
+    <w:lsdException w:name="footer" w:semiHidden="1" w:unhideWhenUsed="1"/>
+    <w:lsdException w:name="index heading" w:semiHidden="1" w:unhideWhenUsed="1"/>
+    <w:lsdException w:name="caption" w:semiHidden="1" w:uiPriority="35" w:unhideWhenUsed="1" w:qFormat="1"/>
+    <w:lsdException w:name="table of figures" w:semiHidden="1" w:unhideWhenUsed="1"/>
+    <w:lsdException w:name="envelope address" w:semiHidden="1" w:unhideWhenUsed="1"/>
+    <w:lsdException w:name="envelope return" w:semiHidden="1" w:unhideWhenUsed="1"/>
+    <w:lsdException w:name="footnote reference" w:semiHidden="1" w:unhideWhenUsed="1"/>
+    <w:lsdException w:name="annotation reference" w:semiHidden="1" w:unhideWhenUsed="1"/>
+    <w:lsdException w:name="line number" w:semiHidden="1" w:unhideWhenUsed="1"/>
+    <w:lsdException w:name="page number" w:semiHidden="1" w:unhideWhenUsed="1"/>
+    <w:lsdException w:name="endnote reference" w:semiHidden="1" w:unhideWhenUsed="1"/>
+    <w:lsdException w:name="endnote text" w:semiHidden="1" w:unhideWhenUsed="1"/>
+    <w:lsdException w:name="table of authorities" w:semiHidden="1" w:unhideWhenUsed="1"/>
+    <w:lsdException w:name="macro" w:semiHidden="1" w:unhideWhenUsed="1"/>
+    <w:lsdException w:name="toa heading" w:semiHidden="1" w:unhideWhenUsed="1"/>
+    <w:lsdException w:name="List" w:semiHidden="1" w:unhideWhenUsed="1"/>
+    <w:lsdException w:name="List Bullet" w:semiHidden="1" w:unhideWhenUsed="1"/>
+    <w:lsdException w:name="List Number" w:semiHidden="1" w:unhideWhenUsed="1"/>
+    <w:lsdException w:name="List 2" w:semiHidden="1" w:unhideWhenUsed="1"/>
+    <w:lsdException w:name="List 3" w:semiHidden="1" w:unhideWhenUsed="1"/>
+    <w:lsdException w:name="List 4" w:semiHidden="1" w:unhideWhenUsed="1"/>
+    <w:lsdException w:name="List 5" w:semiHidden="1" w:unhideWhenUsed="1"/>
+    <w:lsdException w:name="List Bullet 2" w:semiHidden="1" w:unhideWhenUsed="1"/>
+    <w:lsdException w:name="List Bullet 3" w:semiHidden="1" w:unhideWhenUsed="1"/>
+    <w:lsdException w:name="List Bullet 4" w:semiHidden="1" w:unhideWhenUsed="1"/>
+    <w:lsdException w:name="List Bullet 5" w:semiHidden="1" w:unhideWhenUsed="1"/>
+    <w:lsdException w:name="List Number 2" w:semiHidden="1" w:unhideWhenUsed="1"/>
+    <w:lsdException w:name="List Number 3" w:semiHidden="1" w:unhideWhenUsed="1"/>
+    <w:lsdException w:name="List Number 4" w:semiHidden="1" w:unhideWhenUsed="1"/>
+    <w:lsdException w:name="List Number 5" w:semiHidden="1" w:unhideWhenUsed="1"/>
+    <w:lsdException w:name="Title" w:uiPriority="10" w:qFormat="1"/>
+    <w:lsdException w:name="Closing" w:semiHidden="1" w:unhideWhenUsed="1"/>
+    <w:lsdException w:name="Signature" w:semiHidden="1" w:unhideWhenUsed="1"/>
+    <w:lsdException w:name="Default Paragraph Font" w:semiHidden="1" w:uiPriority="1" w:unhideWhenUsed="1"/>
+    <w:lsdException w:name="Body Text" w:semiHidden="1" w:unhideWhenUsed="1"/>
+    <w:lsdException w:name="Body Text Indent" w:semiHidden="1" w:unhideWhenUsed="1"/>
+    <w:lsdException w:name="List Continue" w:semiHidden="1" w:unhideWhenUsed="1"/>
+    <w:lsdException w:name="List Continue 2" w:semiHidden="1" w:unhideWhenUsed="1"/>
+    <w:lsdException w:name="List Continue 3" w:semiHidden="1" w:unhideWhenUsed="1"/>
+    <w:lsdException w:name="List Continue 4" w:semiHidden="1" w:unhideWhenUsed="1"/>
+    <w:lsdException w:name="List Continue 5" w:semiHidden="1" w:unhideWhenUsed="1"/>
+    <w:lsdException w:name="Message Header" w:semiHidden="1" w:unhideWhenUsed="1"/>
+    <w:lsdException w:name="Subtitle" w:uiPriority="11" w:qFormat="1"/>
+    <w:lsdException w:name="Salutation" w:semiHidden="1" w:unhideWhenUsed="1"/>
+    <w:lsdException w:name="Date" w:semiHidden="1" w:unhideWhenUsed="1"/>
+    <w:lsdException w:name="Body Text First Indent" w:semiHidden="1" w:unhideWhenUsed="1"/>
+    <w:lsdException w:name="Body Text First Indent 2" w:semiHidden="1" w:unhideWhenUsed="1"/>
+    <w:lsdException w:name="Note Heading" w:semiHidden="1" w:unhideWhenUsed="1"/>
+    <w:lsdException w:name="Body Text 2" w:semiHidden="1" w:unhideWhenUsed="1"/>
+    <w:lsdException w:name="Body Text 3" w:semiHidden="1" w:unhideWhenUsed="1"/>
+    <w:lsdException w:name="Body Text Indent 2" w:semiHidden="1" w:unhideWhenUsed="1"/>
+    <w:lsdException w:name="Body Text Indent 3" w:semiHidden="1" w:unhideWhenUsed="1"/>
+    <w:lsdException w:name="Block Text" w:semiHidden="1" w:unhideWhenUsed="1"/>
+    <w:lsdException w:name="Hyperlink" w:semiHidden="1" w:unhideWhenUsed="1"/>
+    <w:lsdException w:name="FollowedHyperlink" w:semiHidden="1" w:unhideWhenUsed="1"/>
+    <w:lsdException w:name="Strong" w:uiPriority="22" w:qFormat="1"/>
+    <w:lsdException w:name="Emphasis" w:uiPriority="20" w:qFormat="1"/>
+    <w:lsdException w:name="Document Map" w:semiHidden="1" w:unhideWhenUsed="1"/>
+    <w:lsdException w:name="Plain Text" w:semiHidden="1" w:unhideWhenUsed="1"/>
+    <w:lsdException w:name="E-mail Signature" w:semiHidden="1" w:unhideWhenUsed="1"/>
+    <w:lsdException w:name="HTML Top of Form" w:semiHidden="1" w:unhideWhenUsed="1"/>
+    <w:lsdException w:name="HTML Bottom of Form" w:semiHidden="1" w:unhideWhenUsed="1"/>
+    <w:lsdException w:name="Normal (Web)" w:semiHidden="1" w:unhideWhenUsed="1"/>
+    <w:lsdException w:name="HTML Acronym" w:semiHidden="1" w:unhideWhenUsed="1"/>
+    <w:lsdException w:name="HTML Address" w:semiHidden="1" w:unhideWhenUsed="1"/>
+    <w:lsdException w:name="HTML Cite" w:semiHidden="1" w:unhideWhenUsed="1"/>
+    <w:lsdException w:name="HTML Code" w:semiHidden="1" w:unhideWhenUsed="1"/>
+    <w:lsdException w:name="HTML Definition" w:semiHidden="1" w:unhideWhenUsed="1"/>
+    <w:lsdException w:name="HTML Keyboard" w:semiHidden="1" w:unhideWhenUsed="1"/>
+    <w:lsdException w:name="HTML Preformatted" w:semiHidden="1" w:unhideWhenUsed="1"/>
+    <w:lsdException w:name="HTML Sample" w:semiHidden="1" w:unhideWhenUsed="1"/>
+    <w:lsdException w:name="HTML Typewriter" w:semiHidden="1" w:unhideWhenUsed="1"/>
+    <w:lsdException w:name="HTML Variable" w:semiHidden="1" w:unhideWhenUsed="1"/>
+    <w:lsdException w:name="Normal Table" w:semiHidden="1" w:unhideWhenUsed="1"/>
+    <w:lsdException w:name="annotation subject" w:semiHidden="1" w:unhideWhenUsed="1"/>
+    <w:lsdException w:name="No List" w:semiHidden="1" w:unhideWhenUsed="1"/>
+    <w:lsdException w:name="Outline List 1" w:semiHidden="1" w:unhideWhenUsed="1"/>
+    <w:lsdException w:name="Outline List 2" w:semiHidden="1" w:unhideWhenUsed="1"/>
+    <w:lsdException w:name="Outline List 3" w:semiHidden="1" w:unhideWhenUsed="1"/>
+    <w:lsdException w:name="Table Simple 1" w:semiHidden="1" w:unhideWhenUsed="1"/>
+    <w:lsdException w:name="Table Simple 2" w:semiHidden="1" w:unhideWhenUsed="1"/>
+    <w:lsdException w:name="Table Simple 3" w:semiHidden="1" w:unhideWhenUsed="1"/>
+    <w:lsdException w:name="Table Classic 1" w:semiHidden="1" w:unhideWhenUsed="1"/>
+    <w:lsdException w:name="Table Classic 2" w:semiHidden="1" w:unhideWhenUsed="1"/>
+    <w:lsdException w:name="Table Classic 3" w:semiHidden="1" w:unhideWhenUsed="1"/>
+    <w:lsdException w:name="Table Classic 4" w:semiHidden="1" w:unhideWhenUsed="1"/>
+    <w:lsdException w:name="Table Colorful 1" w:semiHidden="1" w:unhideWhenUsed="1"/>
+    <w:lsdException w:name="Table Colorful 2" w:semiHidden="1" w:unhideWhenUsed="1"/>
+    <w:lsdException w:name="Table Colorful 3" w:semiHidden="1" w:unhideWhenUsed="1"/>
+    <w:lsdException w:name="Table Columns 1" w:semiHidden="1" w:unhideWhenUsed="1"/>
+    <w:lsdException w:name="Table Columns 2" w:semiHidden="1" w:unhideWhenUsed="1"/>
+    <w:lsdException w:name="Table Columns 3" w:semiHidden="1" w:unhideWhenUsed="1"/>
+    <w:lsdException w:name="Table Columns 4" w:semiHidden="1" w:unhideWhenUsed="1"/>
+    <w:lsdException w:name="Table Columns 5" w:semiHidden="1" w:unhideWhenUsed="1"/>
+    <w:lsdException w:name="Table Grid 1" w:semiHidden="1" w:unhideWhenUsed="1"/>
+    <w:lsdException w:name="Table Grid 2" w:semiHidden="1" w:unhideWhenUsed="1"/>
+    <w:lsdException w:name="Table Grid 3" w:semiHidden="1" w:unhideWhenUsed="1"/>
+    <w:lsdException w:name="Table Grid 4" w:semiHidden="1" w:unhideWhenUsed="1"/>
+    <w:lsdException w:name="Table Grid 5" w:semiHidden="1" w:unhideWhenUsed="1"/>
+    <w:lsdException w:name="Table Grid 6" w:semiHidden="1" w:unhideWhenUsed="1"/>
+    <w:lsdException w:name="Table Grid 7" w:semiHidden="1" w:unhideWhenUsed="1"/>
+    <w:lsdException w:name="Table Grid 8" w:semiHidden="1" w:unhideWhenUsed="1"/>
+    <w:lsdException w:name="Table List 1" w:semiHidden="1" w:unhideWhenUsed="1"/>
+    <w:lsdException w:name="Table List 2" w:semiHidden="1" w:unhideWhenUsed="1"/>
+    <w:lsdException w:name="Table List 3" w:semiHidden="1" w:unhideWhenUsed="1"/>
+    <w:lsdException w:name="Table List 4" w:semiHidden="1" w:unhideWhenUsed="1"/>
+    <w:lsdException w:name="Table List 5" w:semiHidden="1" w:unhideWhenUsed="1"/>
+    <w:lsdException w:name="Table List 6" w:semiHidden="1" w:unhideWhenUsed="1"/>
+    <w:lsdException w:name="Table List 7" w:semiHidden="1" w:unhideWhenUsed="1"/>
+    <w:lsdException w:name="Table List 8" w:semiHidden="1" w:unhideWhenUsed="1"/>
+    <w:lsdException w:name="Table 3D effects 1" w:semiHidden="1" w:unhideWhenUsed="1"/>
+    <w:lsdException w:name="Table 3D effects 2" w:semiHidden="1" w:unhideWhenUsed="1"/>
+    <w:lsdException w:name="Table 3D effects 3" w:semiHidden="1" w:unhideWhenUsed="1"/>
+    <w:lsdException w:name="Table Contemporary" w:semiHidden="1" w:unhideWhenUsed="1"/>
+    <w:lsdException w:name="Table Elegant" w:semiHidden="1" w:unhideWhenUsed="1"/>
+    <w:lsdException w:name="Table Professional" w:semiHidden="1" w:unhideWhenUsed="1"/>
+    <w:lsdException w:name="Table Subtle 1" w:semiHidden="1" w:unhideWhenUsed="1"/>
+    <w:lsdException w:name="Table Subtle 2" w:semiHidden="1" w:unhideWhenUsed="1"/>
+    <w:lsdException w:name="Table Web 1" w:semiHidden="1" w:unhideWhenUsed="1"/>
+    <w:lsdException w:name="Table Web 2" w:semiHidden="1" w:unhideWhenUsed="1"/>
+    <w:lsdException w:name="Table Web 3" w:semiHidden="1" w:unhideWhenUsed="1"/>
+    <w:lsdException w:name="Balloon Text" w:semiHidden="1" w:unhideWhenUsed="1"/>
+    <w:lsdException w:name="Table Grid" w:uiPriority="39"/>
+    <w:lsdException w:name="Table Theme" w:semiHidden="1" w:unhideWhenUsed="1"/>
+    <w:lsdException w:name="Placeholder Text" w:semiHidden="1"/>
+    <w:lsdException w:name="No Spacing" w:uiPriority="1" w:qFormat="1"/>
+    <w:lsdException w:name="Light Shading" w:uiPriority="60"/>
+    <w:lsdException w:name="Light List" w:uiPriority="61"/>
+    <w:lsdException w:name="Light Grid" w:uiPriority="62"/>
+    <w:lsdException w:name="Medium Shading 1" w:uiPriority="63"/>
+    <w:lsdException w:name="Medium Shading 2" w:uiPriority="64"/>
+    <w:lsdException w:name="Medium List 1" w:uiPriority="65"/>
+    <w:lsdException w:name="Medium List 2" w:uiPriority="66"/>
+    <w:lsdException w:name="Medium Grid 1" w:uiPriority="67"/>
+    <w:lsdException w:name="Medium Grid 2" w:uiPriority="68"/>
+    <w:lsdException w:name="Medium Grid 3" w:uiPriority="69"/>
+    <w:lsdException w:name="Dark List" w:uiPriority="70"/>
+    <w:lsdException w:name="Colorful Shading" w:uiPriority="71"/>
+    <w:lsdException w:name="Colorful List" w:uiPriority="72"/>
+    <w:lsdException w:name="Colorful Grid" w:uiPriority="73"/>
+    <w:lsdException w:name="Light Shading Accent 1" w:uiPriority="60"/>
+    <w:lsdException w:name="Light List Accent 1" w:uiPriority="61"/>
+    <w:lsdException w:name="Light Grid Accent 1" w:uiPriority="62"/>
+    <w:lsdException w:name="Medium Shading 1 Accent 1" w:uiPriority="63"/>
+    <w:lsdException w:name="Medium Shading 2 Accent 1" w:uiPriority="64"/>
+    <w:lsdException w:name="Medium List 1 Accent 1" w:uiPriority="65"/>
+    <w:lsdException w:name="Revision" w:semiHidden="1"/>
+    <w:lsdException w:name="List Paragraph" w:uiPriority="34" w:qFormat="1"/>
+    <w:lsdException w:name="Quote" w:uiPriority="29" w:qFormat="1"/>
+    <w:lsdException w:name="Intense Quote" w:uiPriority="30" w:qFormat="1"/>
+    <w:lsdException w:name="Medium List 2 Accent 1" w:uiPriority="66"/>
+    <w:lsdException w:name="Medium Grid 1 Accent 1" w:uiPriority="67"/>
+    <w:lsdException w:name="Medium Grid 2 Accent 1" w:uiPriority="68"/>
+    <w:lsdException w:name="Medium Grid 3 Accent 1" w:uiPriority="69"/>
+    <w:lsdException w:name="Dark List Accent 1" w:uiPriority="70"/>
+    <w:lsdException w:name="Colorful Shading Accent 1" w:uiPriority="71"/>
+    <w:lsdException w:name="Colorful List Accent 1" w:uiPriority="72"/>
+    <w:lsdException w:name="Colorful Grid Accent 1" w:uiPriority="73"/>
+    <w:lsdException w:name="Light Shading Accent 2" w:uiPriority="60"/>
+    <w:lsdException w:name="Light List Accent 2" w:uiPriority="61"/>
+    <w:lsdException w:name="Light Grid Accent 2" w:uiPriority="62"/>
+    <w:lsdException w:name="Medium Shading 1 Accent 2" w:uiPriority="63"/>
+    <w:lsdException w:name="Medium Shading 2 Accent 2" w:uiPriority="64"/>
+    <w:lsdException w:name="Medium List 1 Accent 2" w:uiPriority="65"/>
+    <w:lsdException w:name="Medium List 2 Accent 2" w:uiPriority="66"/>
+    <w:lsdException w:name="Medium Grid 1 Accent 2" w:uiPriority="67"/>
+    <w:lsdException w:name="Medium Grid 2 Accent 2" w:uiPriority="68"/>
+    <w:lsdException w:name="Medium Grid 3 Accent 2" w:uiPriority="69"/>
+    <w:lsdException w:name="Dark List Accent 2" w:uiPriority="70"/>
+    <w:lsdException w:name="Colorful Shading Accent 2" w:uiPriority="71"/>
+    <w:lsdException w:name="Colorful List Accent 2" w:uiPriority="72"/>
+    <w:lsdException w:name="Colorful Grid Accent 2" w:uiPriority="73"/>
+    <w:lsdException w:name="Light Shading Accent 3" w:uiPriority="60"/>
+    <w:lsdException w:name="Light List Accent 3" w:uiPriority="61"/>
+    <w:lsdException w:name="Light Grid Accent 3" w:uiPriority="62"/>
+    <w:lsdException w:name="Medium Shading 1 Accent 3" w:uiPriority="63"/>
+    <w:lsdException w:name="Medium Shading 2 Accent 3" w:uiPriority="64"/>
+    <w:lsdException w:name="Medium List 1 Accent 3" w:uiPriority="65"/>
+    <w:lsdException w:name="Medium List 2 Accent 3" w:uiPriority="66"/>
+    <w:lsdException w:name="Medium Grid 1 Accent 3" w:uiPriority="67"/>
+    <w:lsdException w:name="Medium Grid 2 Accent 3" w:uiPriority="68"/>
+    <w:lsdException w:name="Medium Grid 3 Accent 3" w:uiPriority="69"/>
+    <w:lsdException w:name="Dark List Accent 3" w:uiPriority="70"/>
+    <w:lsdException w:name="Colorful Shading Accent 3" w:uiPriority="71"/>
+    <w:lsdException w:name="Colorful List Accent 3" w:uiPriority="72"/>
+    <w:lsdException w:name="Colorful Grid Accent 3" w:uiPriority="73"/>
+    <w:lsdException w:name="Light Shading Accent 4" w:uiPriority="60"/>
+    <w:lsdException w:name="Light List Accent 4" w:uiPriority="61"/>
+    <w:lsdException w:name="Light Grid Accent 4" w:uiPriority="62"/>
+    <w:lsdException w:name="Medium Shading 1 Accent 4" w:uiPriority="63"/>
+    <w:lsdException w:name="Medium Shading 2 Accent 4" w:uiPriority="64"/>
+    <w:lsdException w:name="Medium List 1 Accent 4" w:uiPriority="65"/>
+    <w:lsdException w:name="Medium List 2 Accent 4" w:uiPriority="66"/>
+    <w:lsdException w:name="Medium Grid 1 Accent 4" w:uiPriority="67"/>
+    <w:lsdException w:name="Medium Grid 2 Accent 4" w:uiPriority="68"/>
+    <w:lsdException w:name="Medium Grid 3 Accent 4" w:uiPriority="69"/>
+    <w:lsdException w:name="Dark List Accent 4" w:uiPriority="70"/>
+    <w:lsdException w:name="Colorful Shading Accent 4" w:uiPriority="71"/>
+    <w:lsdException w:name="Colorful List Accent 4" w:uiPriority="72"/>
+    <w:lsdException w:name="Colorful Grid Accent 4" w:uiPriority="73"/>
+    <w:lsdException w:name="Light Shading Accent 5" w:uiPriority="60"/>
+    <w:lsdException w:name="Light List Accent 5" w:uiPriority="61"/>
+    <w:lsdException w:name="Light Grid Accent 5" w:uiPriority="62"/>
+    <w:lsdException w:name="Medium Shading 1 Accent 5" w:uiPriority="63"/>
+    <w:lsdException w:name="Medium Shading 2 Accent 5" w:uiPriority="64"/>
+    <w:lsdException w:name="Medium List 1 Accent 5" w:uiPriority="65"/>
+    <w:lsdException w:name="Medium List 2 Accent 5" w:uiPriority="66"/>
+    <w:lsdException w:name="Medium Grid 1 Accent 5" w:uiPriority="67"/>
+    <w:lsdException w:name="Medium Grid 2 Accent 5" w:uiPriority="68"/>
+    <w:lsdException w:name="Medium Grid 3 Accent 5" w:uiPriority="69"/>
+    <w:lsdException w:name="Dark List Accent 5" w:uiPriority="70"/>
+    <w:lsdException w:name="Colorful Shading Accent 5" w:uiPriority="71"/>
+    <w:lsdException w:name="Colorful List Accent 5" w:uiPriority="72"/>
+    <w:lsdException w:name="Colorful Grid Accent 5" w:uiPriority="73"/>
+    <w:lsdException w:name="Light Shading Accent 6" w:uiPriority="60"/>
+    <w:lsdException w:name="Light List Accent 6" w:uiPriority="61"/>
+    <w:lsdException w:name="Light Grid Accent 6" w:uiPriority="62"/>
+    <w:lsdException w:name="Medium Shading 1 Accent 6" w:uiPriority="63"/>
+    <w:lsdException w:name="Medium Shading 2 Accent 6" w:uiPriority="64"/>
+    <w:lsdException w:name="Medium List 1 Accent 6" w:uiPriority="65"/>
+    <w:lsdException w:name="Medium List 2 Accent 6" w:uiPriority="66"/>
+    <w:lsdException w:name="Medium Grid 1 Accent 6" w:uiPriority="67"/>
+    <w:lsdException w:name="Medium Grid 2 Accent 6" w:uiPriority="68"/>
+    <w:lsdException w:name="Medium Grid 3 Accent 6" w:uiPriority="69"/>
+    <w:lsdException w:name="Dark List Accent 6" w:uiPriority="70"/>
+    <w:lsdException w:name="Colorful Shading Accent 6" w:uiPriority="71"/>
+    <w:lsdException w:name="Colorful List Accent 6" w:uiPriority="72"/>
+    <w:lsdException w:name="Colorful Grid Accent 6" w:uiPriority="73"/>
+    <w:lsdException w:name="Subtle Emphasis" w:uiPriority="19" w:qFormat="1"/>
+    <w:lsdException w:name="Intense Emphasis" w:uiPriority="21" w:qFormat="1"/>
+    <w:lsdException w:name="Subtle Reference" w:uiPriority="31" w:qFormat="1"/>
+    <w:lsdException w:name="Intense Reference" w:uiPriority="32" w:qFormat="1"/>
+    <w:lsdException w:name="Book Title" w:uiPriority="33" w:qFormat="1"/>
+    <w:lsdException w:name="Bibliography" w:semiHidden="1" w:uiPriority="37" w:unhideWhenUsed="1"/>
+    <w:lsdException w:name="TOC Heading" w:semiHidden="1" w:uiPriority="39" w:unhideWhenUsed="1" w:qFormat="1"/>
+    <w:lsdException w:name="Plain Table 1" w:uiPriority="41"/>
+    <w:lsdException w:name="Plain Table 2" w:uiPriority="42"/>
+    <w:lsdException w:name="Plain Table 3" w:uiPriority="43"/>
+    <w:lsdException w:name="Plain Table 4" w:uiPriority="44"/>
+    <w:lsdException w:name="Plain Table 5" w:uiPriority="45"/>
+    <w:lsdException w:name="Grid Table Light" w:uiPriority="40"/>
+    <w:lsdException w:name="Grid Table 1 Light" w:uiPriority="46"/>
+    <w:lsdException w:name="Grid Table 2" w:uiPriority="47"/>
+    <w:lsdException w:name="Grid Table 3" w:uiPriority="48"/>
+    <w:lsdException w:name="Grid Table 4" w:uiPriority="49"/>
+    <w:lsdException w:name="Grid Table 5 Dark" w:uiPriority="50"/>
+    <w:lsdException w:name="Grid Table 6 Colorful" w:uiPriority="51"/>
+    <w:lsdException w:name="Grid Table 7 Colorful" w:uiPriority="52"/>
+    <w:lsdException w:name="Grid Table 1 Light Accent 1" w:uiPriority="46"/>
+    <w:lsdException w:name="Grid Table 2 Accent 1" w:uiPriority="47"/>
+    <w:lsdException w:name="Grid Table 3 Accent 1" w:uiPriority="48"/>
+    <w:lsdException w:name="Grid Table 4 Accent 1" w:uiPriority="49"/>
+    <w:lsdException w:name="Grid Table 5 Dark Accent 1" w:uiPriority="50"/>
+    <w:lsdException w:name="Grid Table 6 Colorful Accent 1" w:uiPriority="51"/>
+    <w:lsdException w:name="Grid Table 7 Colorful Accent 1" w:uiPriority="52"/>
+    <w:lsdException w:name="Grid Table 1 Light Accent 2" w:uiPriority="46"/>
+    <w:lsdException w:name="Grid Table 2 Accent 2" w:uiPriority="47"/>
+    <w:lsdException w:name="Grid Table 3 Accent 2" w:uiPriority="48"/>
+    <w:lsdException w:name="Grid Table 4 Accent 2" w:uiPriority="49"/>
+    <w:lsdException w:name="Grid Table 5 Dark Accent 2" w:uiPriority="50"/>
+    <w:lsdException w:name="Grid Table 6 Colorful Accent 2" w:uiPriority="51"/>
+    <w:lsdException w:name="Grid Table 7 Colorful Accent 2" w:uiPriority="52"/>
+    <w:lsdException w:name="Grid Table 1 Light Accent 3" w:uiPriority="46"/>
+    <w:lsdException w:name="Grid Table 2 Accent 3" w:uiPriority="47"/>
+    <w:lsdException w:name="Grid Table 3 Accent 3" w:uiPriority="48"/>
+    <w:lsdException w:name="Grid Table 4 Accent 3" w:uiPriority="49"/>
+    <w:lsdException w:name="Grid Table 5 Dark Accent 3" w:uiPriority="50"/>
+    <w:lsdException w:name="Grid Table 6 Colorful Accent 3" w:uiPriority="51"/>
+    <w:lsdException w:name="Grid Table 7 Colorful Accent 3" w:uiPriority="52"/>
+    <w:lsdException w:name="Grid Table 1 Light Accent 4" w:uiPriority="46"/>
+    <w:lsdException w:name="Grid Table 2 Accent 4" w:uiPriority="47"/>
+    <w:lsdException w:name="Grid Table 3 Accent 4" w:uiPriority="48"/>
+    <w:lsdException w:name="Grid Table 4 Accent 4" w:uiPriority="49"/>
+    <w:lsdException w:name="Grid Table 5 Dark Accent 4" w:uiPriority="50"/>
+    <w:lsdException w:name="Grid Table 6 Colorful Accent 4" w:uiPriority="51"/>
+    <w:lsdException w:name="Grid Table 7 Colorful Accent 4" w:uiPriority="52"/>
+    <w:lsdException w:name="Grid Table 1 Light Accent 5" w:uiPriority="46"/>
+    <w:lsdException w:name="Grid Table 2 Accent 5" w:uiPriority="47"/>
+    <w:lsdException w:name="Grid Table 3 Accent 5" w:uiPriority="48"/>
+    <w:lsdException w:name="Grid Table 4 Accent 5" w:uiPriority="49"/>
+    <w:lsdException w:name="Grid Table 5 Dark Accent 5" w:uiPriority="50"/>
+    <w:lsdException w:name="Grid Table 6 Colorful Accent 5" w:uiPriority="51"/>
+    <w:lsdException w:name="Grid Table 7 Colorful Accent 5" w:uiPriority="52"/>
+    <w:lsdException w:name="Grid Table 1 Light Accent 6" w:uiPriority="46"/>
+    <w:lsdException w:name="Grid Table 2 Accent 6" w:uiPriority="47"/>
+    <w:lsdException w:name="Grid Table 3 Accent 6" w:uiPriority="48"/>
+    <w:lsdException w:name="Grid Table 4 Accent 6" w:uiPriority="49"/>
+    <w:lsdException w:name="Grid Table 5 Dark Accent 6" w:uiPriority="50"/>
+    <w:lsdException w:name="Grid Table 6 Colorful Accent 6" w:uiPriority="51"/>
+    <w:lsdException w:name="Grid Table 7 Colorful Accent 6" w:uiPriority="52"/>
+    <w:lsdException w:name="List Table 1 Light" w:uiPriority="46"/>
+    <w:lsdException w:name="List Table 2" w:uiPriority="47"/>
+    <w:lsdException w:name="List Table 3" w:uiPriority="48"/>
+    <w:lsdException w:name="List Table 4" w:uiPriority="49"/>
+    <w:lsdException w:name="List Table 5 Dark" w:uiPriority="50"/>
+    <w:lsdException w:name="List Table 6 Colorful" w:uiPriority="51"/>
+    <w:lsdException w:name="List Table 7 Colorful" w:uiPriority="52"/>
+    <w:lsdException w:name="List Table 1 Light Accent 1" w:uiPriority="46"/>
+    <w:lsdException w:name="List Table 2 Accent 1" w:uiPriority="47"/>
+    <w:lsdException w:name="List Table 3 Accent 1" w:uiPriority="48"/>
+    <w:lsdException w:name="List Table 4 Accent 1" w:uiPriority="49"/>
+    <w:lsdException w:name="List Table 5 Dark Accent 1" w:uiPriority="50"/>
+    <w:lsdException w:name="List Table 6 Colorful Accent 1" w:uiPriority="51"/>
+    <w:lsdException w:name="List Table 7 Colorful Accent 1" w:uiPriority="52"/>
+    <w:lsdException w:name="List Table 1 Light Accent 2" w:uiPriority="46"/>
+    <w:lsdException w:name="List Table 2 Accent 2" w:uiPriority="47"/>
+    <w:lsdException w:name="List Table 3 Accent 2" w:uiPriority="48"/>
+    <w:lsdException w:name="List Table 4 Accent 2" w:uiPriority="49"/>
+    <w:lsdException w:name="List Table 5 Dark Accent 2" w:uiPriority="50"/>
+    <w:lsdException w:name="List Table 6 Colorful Accent 2" w:uiPriority="51"/>
+    <w:lsdException w:name="List Table 7 Colorful Accent 2" w:uiPriority="52"/>
+    <w:lsdException w:name="List Table 1 Light Accent 3" w:uiPriority="46"/>
+    <w:lsdException w:name="List Table 2 Accent 3" w:uiPriority="47"/>
+    <w:lsdException w:name="List Table 3 Accent 3" w:uiPriority="48"/>
+    <w:lsdException w:name="List Table 4 Accent 3" w:uiPriority="49"/>
+    <w:lsdException w:name="List Table 5 Dark Accent 3" w:uiPriority="50"/>
+    <w:lsdException w:name="List Table 6 Colorful Accent 3" w:uiPriority="51"/>
+    <w:lsdException w:name="List Table 7 Colorful Accent 3" w:uiPriority="52"/>
+    <w:lsdException w:name="List Table 1 Light Accent 4" w:uiPriority="46"/>
+    <w:lsdException w:name="List Table 2 Accent 4" w:uiPriority="47"/>
+    <w:lsdException w:name="List Table 3 Accent 4" w:uiPriority="48"/>
+    <w:lsdException w:name="List Table 4 Accent 4" w:uiPriority="49"/>
+    <w:lsdException w:name="List Table 5 Dark Accent 4" w:uiPriority="50"/>
+    <w:lsdException w:name="List Table 6 Colorful Accent 4" w:uiPriority="51"/>
+    <w:lsdException w:name="List Table 7 Colorful Accent 4" w:uiPriority="52"/>
+    <w:lsdException w:name="List Table 1 Light Accent 5" w:uiPriority="46"/>
+    <w:lsdException w:name="List Table 2 Accent 5" w:uiPriority="47"/>
+    <w:lsdException w:name="List Table 3 Accent 5" w:uiPriority="48"/>
+    <w:lsdException w:name="List Table 4 Accent 5" w:uiPriority="49"/>
+    <w:lsdException w:name="List Table 5 Dark Accent 5" w:uiPriority="50"/>
+    <w:lsdException w:name="List Table 6 Colorful Accent 5" w:uiPriority="51"/>
+    <w:lsdException w:name="List Table 7 Colorful Accent 5" w:uiPriority="52"/>
+    <w:lsdException w:name="List Table 1 Light Accent 6" w:uiPriority="46"/>
+    <w:lsdException w:name="List Table 2 Accent 6" w:uiPriority="47"/>
+    <w:lsdException w:name="List Table 3 Accent 6" w:uiPriority="48"/>
+    <w:lsdException w:name="List Table 4 Accent 6" w:uiPriority="49"/>
+    <w:lsdException w:name="List Table 5 Dark Accent 6" w:uiPriority="50"/>
+    <w:lsdException w:name="List Table 6 Colorful Accent 6" w:uiPriority="51"/>
+    <w:lsdException w:name="List Table 7 Colorful Accent 6" w:uiPriority="52"/>
   </w:latentStyles>
   <w:style w:type="paragraph" w:default="1" w:styleId="Normalny">
     <w:name w:val="Normal"/>
@@ -1977,7 +2864,7 @@
   <a:extraClrSchemeLst/>
   <a:extLst>
     <a:ext uri="{05A4C25C-085E-4340-85A3-A5531E510DB2}">
-      <thm15:themeFamily xmlns="" xmlns:thm15="http://schemas.microsoft.com/office/thememl/2012/main" name="Office Theme" id="{62F939B6-93AF-4DB8-9C6B-D6C7DFDC589F}" vid="{4A3C46E8-61CC-4603-A589-7422A47A8E4A}"/>
+      <thm15:themeFamily xmlns:thm15="http://schemas.microsoft.com/office/thememl/2012/main" name="Office Theme" id="{62F939B6-93AF-4DB8-9C6B-D6C7DFDC589F}" vid="{4A3C46E8-61CC-4603-A589-7422A47A8E4A}"/>
     </a:ext>
   </a:extLst>
 </a:theme>
